--- a/src/lesson/lesson_04/print/Lecture4_05_AverageWithWhile_Print.docx
+++ b/src/lesson/lesson_04/print/Lecture4_05_AverageWithWhile_Print.docx
@@ -10,68 +10,318 @@
           <w:lang w:eastAsia="ru-RU"/>
         </w:rPr>
       </w:pPr>
-      <w:r>
-        <w:rPr>
-          <w:color w:val="000000" w:themeColor="text1"/>
-          <w:lang w:eastAsia="ru-RU"/>
-        </w:rPr>
-        <w:t>public class Lecture4_05_AverageWithWhile {</w:t>
-      </w:r>
-      <w:r>
-        <w:rPr>
-          <w:color w:val="000000" w:themeColor="text1"/>
-          <w:lang w:eastAsia="ru-RU"/>
-        </w:rPr>
-        <w:br/>
-        <w:t xml:space="preserve">    public static void main(String[] args) {</w:t>
-      </w:r>
-      <w:r>
-        <w:rPr>
-          <w:color w:val="000000" w:themeColor="text1"/>
-          <w:lang w:eastAsia="ru-RU"/>
-        </w:rPr>
-        <w:br/>
-        <w:t xml:space="preserve">        int firstNumber = 1; // первое значение в последовательности</w:t>
-      </w:r>
-      <w:r>
-        <w:rPr>
-          <w:color w:val="000000" w:themeColor="text1"/>
-          <w:lang w:eastAsia="ru-RU"/>
-        </w:rPr>
-        <w:br/>
-        <w:t xml:space="preserve">        int lastNumber = 100; // последнее значение</w:t>
-      </w:r>
-      <w:r>
-        <w:rPr>
-          <w:color w:val="000000" w:themeColor="text1"/>
-          <w:lang w:eastAsia="ru-RU"/>
-        </w:rPr>
-        <w:br/>
-      </w:r>
-      <w:r>
-        <w:rPr>
-          <w:color w:val="000000" w:themeColor="text1"/>
-          <w:lang w:eastAsia="ru-RU"/>
-        </w:rPr>
-        <w:br/>
-        <w:t xml:space="preserve">        int curNumber = firstNumber;</w:t>
-      </w:r>
-      <w:r>
-        <w:rPr>
-          <w:color w:val="000000" w:themeColor="text1"/>
-          <w:lang w:eastAsia="ru-RU"/>
-        </w:rPr>
-        <w:br/>
-        <w:t xml:space="preserve">        int </w:t>
-      </w:r>
-      <w:r>
-        <w:rPr>
-          <w:color w:val="000000" w:themeColor="text1"/>
-          <w:shd w:val="clear" w:color="auto" w:fill="40332B"/>
+      <w:proofErr w:type="spellStart"/>
+      <w:r>
+        <w:rPr>
+          <w:color w:val="000000" w:themeColor="text1"/>
+          <w:lang w:eastAsia="ru-RU"/>
+        </w:rPr>
+        <w:t>public</w:t>
+      </w:r>
+      <w:proofErr w:type="spellEnd"/>
+      <w:r>
+        <w:rPr>
+          <w:color w:val="000000" w:themeColor="text1"/>
+          <w:lang w:eastAsia="ru-RU"/>
+        </w:rPr>
+        <w:t xml:space="preserve"> </w:t>
+      </w:r>
+      <w:proofErr w:type="spellStart"/>
+      <w:r>
+        <w:rPr>
+          <w:color w:val="000000" w:themeColor="text1"/>
+          <w:lang w:eastAsia="ru-RU"/>
+        </w:rPr>
+        <w:t>class</w:t>
+      </w:r>
+      <w:proofErr w:type="spellEnd"/>
+      <w:r>
+        <w:rPr>
+          <w:color w:val="000000" w:themeColor="text1"/>
+          <w:lang w:eastAsia="ru-RU"/>
+        </w:rPr>
+        <w:t xml:space="preserve"> Lecture4_05_AverageWithWhile {</w:t>
+      </w:r>
+      <w:r>
+        <w:rPr>
+          <w:color w:val="000000" w:themeColor="text1"/>
+          <w:lang w:eastAsia="ru-RU"/>
+        </w:rPr>
+        <w:br/>
+        <w:t xml:space="preserve">    </w:t>
+      </w:r>
+      <w:proofErr w:type="spellStart"/>
+      <w:r>
+        <w:rPr>
+          <w:color w:val="000000" w:themeColor="text1"/>
+          <w:lang w:eastAsia="ru-RU"/>
+        </w:rPr>
+        <w:t>public</w:t>
+      </w:r>
+      <w:proofErr w:type="spellEnd"/>
+      <w:r>
+        <w:rPr>
+          <w:color w:val="000000" w:themeColor="text1"/>
+          <w:lang w:eastAsia="ru-RU"/>
+        </w:rPr>
+        <w:t xml:space="preserve"> </w:t>
+      </w:r>
+      <w:proofErr w:type="spellStart"/>
+      <w:r>
+        <w:rPr>
+          <w:color w:val="000000" w:themeColor="text1"/>
+          <w:lang w:eastAsia="ru-RU"/>
+        </w:rPr>
+        <w:t>static</w:t>
+      </w:r>
+      <w:proofErr w:type="spellEnd"/>
+      <w:r>
+        <w:rPr>
+          <w:color w:val="000000" w:themeColor="text1"/>
+          <w:lang w:eastAsia="ru-RU"/>
+        </w:rPr>
+        <w:t xml:space="preserve"> </w:t>
+      </w:r>
+      <w:proofErr w:type="spellStart"/>
+      <w:r>
+        <w:rPr>
+          <w:color w:val="000000" w:themeColor="text1"/>
+          <w:lang w:eastAsia="ru-RU"/>
+        </w:rPr>
+        <w:t>void</w:t>
+      </w:r>
+      <w:proofErr w:type="spellEnd"/>
+      <w:r>
+        <w:rPr>
+          <w:color w:val="000000" w:themeColor="text1"/>
+          <w:lang w:eastAsia="ru-RU"/>
+        </w:rPr>
+        <w:t xml:space="preserve"> </w:t>
+      </w:r>
+      <w:proofErr w:type="spellStart"/>
+      <w:r>
+        <w:rPr>
+          <w:color w:val="000000" w:themeColor="text1"/>
+          <w:lang w:eastAsia="ru-RU"/>
+        </w:rPr>
+        <w:t>main</w:t>
+      </w:r>
+      <w:proofErr w:type="spellEnd"/>
+      <w:r>
+        <w:rPr>
+          <w:color w:val="000000" w:themeColor="text1"/>
+          <w:lang w:eastAsia="ru-RU"/>
+        </w:rPr>
+        <w:t>(</w:t>
+      </w:r>
+      <w:proofErr w:type="spellStart"/>
+      <w:r>
+        <w:rPr>
+          <w:color w:val="000000" w:themeColor="text1"/>
+          <w:lang w:eastAsia="ru-RU"/>
+        </w:rPr>
+        <w:t>String</w:t>
+      </w:r>
+      <w:proofErr w:type="spellEnd"/>
+      <w:r>
+        <w:rPr>
+          <w:color w:val="000000" w:themeColor="text1"/>
+          <w:lang w:eastAsia="ru-RU"/>
+        </w:rPr>
+        <w:t xml:space="preserve">[] </w:t>
+      </w:r>
+      <w:proofErr w:type="spellStart"/>
+      <w:r>
+        <w:rPr>
+          <w:color w:val="000000" w:themeColor="text1"/>
+          <w:lang w:eastAsia="ru-RU"/>
+        </w:rPr>
+        <w:t>args</w:t>
+      </w:r>
+      <w:proofErr w:type="spellEnd"/>
+      <w:r>
+        <w:rPr>
+          <w:color w:val="000000" w:themeColor="text1"/>
+          <w:lang w:eastAsia="ru-RU"/>
+        </w:rPr>
+        <w:t>) {</w:t>
+      </w:r>
+      <w:r>
+        <w:rPr>
+          <w:color w:val="000000" w:themeColor="text1"/>
+          <w:lang w:eastAsia="ru-RU"/>
+        </w:rPr>
+        <w:br/>
+        <w:t xml:space="preserve">        </w:t>
+      </w:r>
+      <w:proofErr w:type="spellStart"/>
+      <w:r>
+        <w:rPr>
+          <w:color w:val="000000" w:themeColor="text1"/>
+          <w:lang w:eastAsia="ru-RU"/>
+        </w:rPr>
+        <w:t>int</w:t>
+      </w:r>
+      <w:proofErr w:type="spellEnd"/>
+      <w:r>
+        <w:rPr>
+          <w:color w:val="000000" w:themeColor="text1"/>
+          <w:lang w:eastAsia="ru-RU"/>
+        </w:rPr>
+        <w:t xml:space="preserve"> </w:t>
+      </w:r>
+      <w:proofErr w:type="spellStart"/>
+      <w:r>
+        <w:rPr>
+          <w:color w:val="000000" w:themeColor="text1"/>
+          <w:lang w:eastAsia="ru-RU"/>
+        </w:rPr>
+        <w:t>firstNumber</w:t>
+      </w:r>
+      <w:proofErr w:type="spellEnd"/>
+      <w:r>
+        <w:rPr>
+          <w:color w:val="000000" w:themeColor="text1"/>
+          <w:lang w:eastAsia="ru-RU"/>
+        </w:rPr>
+        <w:t xml:space="preserve"> = 1; // первое значение в последовательности</w:t>
+      </w:r>
+      <w:r>
+        <w:rPr>
+          <w:color w:val="000000" w:themeColor="text1"/>
+          <w:lang w:eastAsia="ru-RU"/>
+        </w:rPr>
+        <w:br/>
+        <w:t xml:space="preserve">        </w:t>
+      </w:r>
+      <w:proofErr w:type="spellStart"/>
+      <w:r>
+        <w:rPr>
+          <w:color w:val="000000" w:themeColor="text1"/>
+          <w:lang w:eastAsia="ru-RU"/>
+        </w:rPr>
+        <w:t>int</w:t>
+      </w:r>
+      <w:proofErr w:type="spellEnd"/>
+      <w:r>
+        <w:rPr>
+          <w:color w:val="000000" w:themeColor="text1"/>
+          <w:lang w:eastAsia="ru-RU"/>
+        </w:rPr>
+        <w:t xml:space="preserve"> </w:t>
+      </w:r>
+      <w:proofErr w:type="spellStart"/>
+      <w:r>
+        <w:rPr>
+          <w:color w:val="000000" w:themeColor="text1"/>
+          <w:lang w:eastAsia="ru-RU"/>
+        </w:rPr>
+        <w:t>lastNumber</w:t>
+      </w:r>
+      <w:proofErr w:type="spellEnd"/>
+      <w:r>
+        <w:rPr>
+          <w:color w:val="000000" w:themeColor="text1"/>
+          <w:lang w:eastAsia="ru-RU"/>
+        </w:rPr>
+        <w:t xml:space="preserve"> = 100; // последнее значение</w:t>
+      </w:r>
+      <w:r>
+        <w:rPr>
+          <w:color w:val="000000" w:themeColor="text1"/>
+          <w:lang w:eastAsia="ru-RU"/>
+        </w:rPr>
+        <w:br/>
+      </w:r>
+      <w:r>
+        <w:rPr>
+          <w:color w:val="000000" w:themeColor="text1"/>
+          <w:lang w:eastAsia="ru-RU"/>
+        </w:rPr>
+        <w:br/>
+        <w:t xml:space="preserve">        </w:t>
+      </w:r>
+      <w:proofErr w:type="spellStart"/>
+      <w:r>
+        <w:rPr>
+          <w:color w:val="000000" w:themeColor="text1"/>
+          <w:lang w:eastAsia="ru-RU"/>
+        </w:rPr>
+        <w:t>int</w:t>
+      </w:r>
+      <w:proofErr w:type="spellEnd"/>
+      <w:r>
+        <w:rPr>
+          <w:color w:val="000000" w:themeColor="text1"/>
+          <w:lang w:eastAsia="ru-RU"/>
+        </w:rPr>
+        <w:t xml:space="preserve"> </w:t>
+      </w:r>
+      <w:proofErr w:type="spellStart"/>
+      <w:r>
+        <w:rPr>
+          <w:color w:val="000000" w:themeColor="text1"/>
+          <w:lang w:eastAsia="ru-RU"/>
+        </w:rPr>
+        <w:t>curNumber</w:t>
+      </w:r>
+      <w:proofErr w:type="spellEnd"/>
+      <w:r>
+        <w:rPr>
+          <w:color w:val="000000" w:themeColor="text1"/>
+          <w:lang w:eastAsia="ru-RU"/>
+        </w:rPr>
+        <w:t xml:space="preserve"> = </w:t>
+      </w:r>
+      <w:proofErr w:type="spellStart"/>
+      <w:r>
+        <w:rPr>
+          <w:color w:val="000000" w:themeColor="text1"/>
+          <w:lang w:eastAsia="ru-RU"/>
+        </w:rPr>
+        <w:t>firstNumber</w:t>
+      </w:r>
+      <w:proofErr w:type="spellEnd"/>
+      <w:r>
+        <w:rPr>
+          <w:color w:val="000000" w:themeColor="text1"/>
+          <w:lang w:eastAsia="ru-RU"/>
+        </w:rPr>
+        <w:t>;</w:t>
+      </w:r>
+      <w:r>
+        <w:rPr>
+          <w:color w:val="000000" w:themeColor="text1"/>
+          <w:lang w:eastAsia="ru-RU"/>
+        </w:rPr>
+        <w:br/>
+        <w:t xml:space="preserve">        </w:t>
+      </w:r>
+      <w:proofErr w:type="spellStart"/>
+      <w:r>
+        <w:rPr>
+          <w:color w:val="000000" w:themeColor="text1"/>
+          <w:lang w:eastAsia="ru-RU"/>
+        </w:rPr>
+        <w:t>int</w:t>
+      </w:r>
+      <w:proofErr w:type="spellEnd"/>
+      <w:r>
+        <w:rPr>
+          <w:color w:val="000000" w:themeColor="text1"/>
+          <w:lang w:eastAsia="ru-RU"/>
+        </w:rPr>
+        <w:t xml:space="preserve"> </w:t>
+      </w:r>
+      <w:proofErr w:type="spellStart"/>
+      <w:r>
+        <w:rPr>
+          <w:color w:val="000000" w:themeColor="text1"/>
           <w:lang w:eastAsia="ru-RU"/>
         </w:rPr>
         <w:t>sum</w:t>
       </w:r>
+      <w:proofErr w:type="spellEnd"/>
       <w:r>
         <w:rPr>
           <w:color w:val="000000" w:themeColor="text1"/>
@@ -85,17 +335,47 @@
           <w:lang w:eastAsia="ru-RU"/>
         </w:rPr>
         <w:br/>
-        <w:t xml:space="preserve">        int count = 0;</w:t>
-      </w:r>
-      <w:r>
-        <w:rPr>
-          <w:color w:val="000000" w:themeColor="text1"/>
-          <w:lang w:eastAsia="ru-RU"/>
-        </w:rPr>
-        <w:br/>
-      </w:r>
-      <w:bookmarkStart w:id="0" w:name="_GoBack"/>
-      <w:bookmarkEnd w:id="0"/>
+        <w:t xml:space="preserve">        </w:t>
+      </w:r>
+      <w:proofErr w:type="spellStart"/>
+      <w:r>
+        <w:rPr>
+          <w:color w:val="000000" w:themeColor="text1"/>
+          <w:lang w:eastAsia="ru-RU"/>
+        </w:rPr>
+        <w:t>int</w:t>
+      </w:r>
+      <w:proofErr w:type="spellEnd"/>
+      <w:r>
+        <w:rPr>
+          <w:color w:val="000000" w:themeColor="text1"/>
+          <w:lang w:eastAsia="ru-RU"/>
+        </w:rPr>
+        <w:t xml:space="preserve"> </w:t>
+      </w:r>
+      <w:proofErr w:type="spellStart"/>
+      <w:r>
+        <w:rPr>
+          <w:color w:val="000000" w:themeColor="text1"/>
+          <w:lang w:eastAsia="ru-RU"/>
+        </w:rPr>
+        <w:t>count</w:t>
+      </w:r>
+      <w:proofErr w:type="spellEnd"/>
+      <w:r>
+        <w:rPr>
+          <w:color w:val="000000" w:themeColor="text1"/>
+          <w:lang w:eastAsia="ru-RU"/>
+        </w:rPr>
+        <w:t xml:space="preserve"> = 0;</w:t>
+      </w:r>
+      <w:r>
+        <w:rPr>
+          <w:color w:val="000000" w:themeColor="text1"/>
+          <w:lang w:eastAsia="ru-RU"/>
+        </w:rPr>
+        <w:br/>
+      </w:r>
       <w:r>
         <w:rPr>
           <w:color w:val="000000" w:themeColor="text1"/>
@@ -110,7 +390,55 @@
           <w:lang w:eastAsia="ru-RU"/>
         </w:rPr>
         <w:br/>
-        <w:t xml:space="preserve">        while (curNumber &lt;= lastNumber) {</w:t>
+        <w:t xml:space="preserve">        </w:t>
+      </w:r>
+      <w:proofErr w:type="spellStart"/>
+      <w:r>
+        <w:rPr>
+          <w:color w:val="000000" w:themeColor="text1"/>
+          <w:lang w:eastAsia="ru-RU"/>
+        </w:rPr>
+        <w:t>while</w:t>
+      </w:r>
+      <w:proofErr w:type="spellEnd"/>
+      <w:r>
+        <w:rPr>
+          <w:color w:val="000000" w:themeColor="text1"/>
+          <w:lang w:eastAsia="ru-RU"/>
+        </w:rPr>
+        <w:t xml:space="preserve"> (</w:t>
+      </w:r>
+      <w:proofErr w:type="spellStart"/>
+      <w:r>
+        <w:rPr>
+          <w:color w:val="000000" w:themeColor="text1"/>
+          <w:lang w:eastAsia="ru-RU"/>
+        </w:rPr>
+        <w:t>curNumber</w:t>
+      </w:r>
+      <w:proofErr w:type="spellEnd"/>
+      <w:r>
+        <w:rPr>
+          <w:color w:val="000000" w:themeColor="text1"/>
+          <w:lang w:eastAsia="ru-RU"/>
+        </w:rPr>
+        <w:t xml:space="preserve"> &lt;= </w:t>
+      </w:r>
+      <w:proofErr w:type="spellStart"/>
+      <w:r>
+        <w:rPr>
+          <w:color w:val="000000" w:themeColor="text1"/>
+          <w:lang w:eastAsia="ru-RU"/>
+        </w:rPr>
+        <w:t>lastNumber</w:t>
+      </w:r>
+      <w:proofErr w:type="spellEnd"/>
+      <w:r>
+        <w:rPr>
+          <w:color w:val="000000" w:themeColor="text1"/>
+          <w:lang w:eastAsia="ru-RU"/>
+        </w:rPr>
+        <w:t>) {</w:t>
       </w:r>
       <w:r>
         <w:rPr>
@@ -120,87 +448,215 @@
         <w:br/>
         <w:t xml:space="preserve">            </w:t>
       </w:r>
-      <w:r>
-        <w:rPr>
-          <w:color w:val="000000" w:themeColor="text1"/>
-          <w:shd w:val="clear" w:color="auto" w:fill="40332B"/>
+      <w:proofErr w:type="spellStart"/>
+      <w:r>
+        <w:rPr>
+          <w:color w:val="000000" w:themeColor="text1"/>
           <w:lang w:eastAsia="ru-RU"/>
         </w:rPr>
         <w:t>sum</w:t>
       </w:r>
-      <w:r>
-        <w:rPr>
-          <w:color w:val="000000" w:themeColor="text1"/>
-          <w:lang w:eastAsia="ru-RU"/>
-        </w:rPr>
-        <w:t xml:space="preserve"> += curNumber;</w:t>
-      </w:r>
-      <w:r>
-        <w:rPr>
-          <w:color w:val="000000" w:themeColor="text1"/>
-          <w:lang w:eastAsia="ru-RU"/>
-        </w:rPr>
-        <w:br/>
-        <w:t xml:space="preserve">            count++;</w:t>
-      </w:r>
-      <w:r>
-        <w:rPr>
-          <w:color w:val="000000" w:themeColor="text1"/>
-          <w:lang w:eastAsia="ru-RU"/>
-        </w:rPr>
-        <w:br/>
-        <w:t xml:space="preserve">            curNumber++;</w:t>
-      </w:r>
-      <w:r>
-        <w:rPr>
-          <w:color w:val="000000" w:themeColor="text1"/>
-          <w:lang w:eastAsia="ru-RU"/>
-        </w:rPr>
-        <w:br/>
+      <w:proofErr w:type="spellEnd"/>
+      <w:r>
+        <w:rPr>
+          <w:color w:val="000000" w:themeColor="text1"/>
+          <w:lang w:eastAsia="ru-RU"/>
+        </w:rPr>
+        <w:t xml:space="preserve"> += </w:t>
+      </w:r>
+      <w:proofErr w:type="spellStart"/>
+      <w:r>
+        <w:rPr>
+          <w:color w:val="000000" w:themeColor="text1"/>
+          <w:lang w:eastAsia="ru-RU"/>
+        </w:rPr>
+        <w:t>curNumber</w:t>
+      </w:r>
+      <w:proofErr w:type="spellEnd"/>
+      <w:r>
+        <w:rPr>
+          <w:color w:val="000000" w:themeColor="text1"/>
+          <w:lang w:eastAsia="ru-RU"/>
+        </w:rPr>
+        <w:t>;</w:t>
+      </w:r>
+      <w:r>
+        <w:rPr>
+          <w:color w:val="000000" w:themeColor="text1"/>
+          <w:lang w:eastAsia="ru-RU"/>
+        </w:rPr>
+        <w:br/>
+        <w:t xml:space="preserve">            </w:t>
+      </w:r>
+      <w:proofErr w:type="spellStart"/>
+      <w:r>
+        <w:rPr>
+          <w:color w:val="000000" w:themeColor="text1"/>
+          <w:lang w:eastAsia="ru-RU"/>
+        </w:rPr>
+        <w:t>count</w:t>
+      </w:r>
+      <w:proofErr w:type="spellEnd"/>
+      <w:r>
+        <w:rPr>
+          <w:color w:val="000000" w:themeColor="text1"/>
+          <w:lang w:eastAsia="ru-RU"/>
+        </w:rPr>
+        <w:t>++;</w:t>
+      </w:r>
+      <w:r>
+        <w:rPr>
+          <w:color w:val="000000" w:themeColor="text1"/>
+          <w:lang w:eastAsia="ru-RU"/>
+        </w:rPr>
+        <w:br/>
+        <w:t xml:space="preserve">            </w:t>
+      </w:r>
+      <w:proofErr w:type="spellStart"/>
+      <w:r>
+        <w:rPr>
+          <w:color w:val="000000" w:themeColor="text1"/>
+          <w:lang w:eastAsia="ru-RU"/>
+        </w:rPr>
+        <w:t>curNumber</w:t>
+      </w:r>
+      <w:proofErr w:type="spellEnd"/>
+      <w:r>
+        <w:rPr>
+          <w:color w:val="000000" w:themeColor="text1"/>
+          <w:lang w:eastAsia="ru-RU"/>
+        </w:rPr>
+        <w:t>++;</w:t>
+      </w:r>
+      <w:r>
+        <w:rPr>
+          <w:color w:val="000000" w:themeColor="text1"/>
+          <w:lang w:eastAsia="ru-RU"/>
+        </w:rPr>
+        <w:br/>
+      </w:r>
+      <w:proofErr w:type="gramStart"/>
+      <w:r>
+        <w:rPr>
+          <w:color w:val="000000" w:themeColor="text1"/>
+          <w:lang w:eastAsia="ru-RU"/>
+        </w:rPr>
         <w:t xml:space="preserve">        }</w:t>
       </w:r>
-      <w:r>
-        <w:rPr>
-          <w:color w:val="000000" w:themeColor="text1"/>
-          <w:lang w:eastAsia="ru-RU"/>
-        </w:rPr>
-        <w:br/>
-      </w:r>
-      <w:r>
-        <w:rPr>
-          <w:color w:val="000000" w:themeColor="text1"/>
-          <w:lang w:eastAsia="ru-RU"/>
-        </w:rPr>
-        <w:br/>
-        <w:t xml:space="preserve">        double average = (double) </w:t>
-      </w:r>
-      <w:r>
-        <w:rPr>
-          <w:color w:val="000000" w:themeColor="text1"/>
-          <w:shd w:val="clear" w:color="auto" w:fill="344134"/>
+      <w:proofErr w:type="gramEnd"/>
+      <w:r>
+        <w:rPr>
+          <w:color w:val="000000" w:themeColor="text1"/>
+          <w:lang w:eastAsia="ru-RU"/>
+        </w:rPr>
+        <w:br/>
+      </w:r>
+      <w:r>
+        <w:rPr>
+          <w:color w:val="000000" w:themeColor="text1"/>
+          <w:lang w:eastAsia="ru-RU"/>
+        </w:rPr>
+        <w:br/>
+        <w:t xml:space="preserve">        </w:t>
+      </w:r>
+      <w:proofErr w:type="spellStart"/>
+      <w:r>
+        <w:rPr>
+          <w:color w:val="000000" w:themeColor="text1"/>
+          <w:lang w:eastAsia="ru-RU"/>
+        </w:rPr>
+        <w:t>double</w:t>
+      </w:r>
+      <w:proofErr w:type="spellEnd"/>
+      <w:r>
+        <w:rPr>
+          <w:color w:val="000000" w:themeColor="text1"/>
+          <w:lang w:eastAsia="ru-RU"/>
+        </w:rPr>
+        <w:t xml:space="preserve"> </w:t>
+      </w:r>
+      <w:proofErr w:type="spellStart"/>
+      <w:r>
+        <w:rPr>
+          <w:color w:val="000000" w:themeColor="text1"/>
+          <w:lang w:eastAsia="ru-RU"/>
+        </w:rPr>
+        <w:t>average</w:t>
+      </w:r>
+      <w:proofErr w:type="spellEnd"/>
+      <w:r>
+        <w:rPr>
+          <w:color w:val="000000" w:themeColor="text1"/>
+          <w:lang w:eastAsia="ru-RU"/>
+        </w:rPr>
+        <w:t xml:space="preserve"> = (</w:t>
+      </w:r>
+      <w:proofErr w:type="spellStart"/>
+      <w:r>
+        <w:rPr>
+          <w:color w:val="000000" w:themeColor="text1"/>
+          <w:lang w:eastAsia="ru-RU"/>
+        </w:rPr>
+        <w:t>double</w:t>
+      </w:r>
+      <w:proofErr w:type="spellEnd"/>
+      <w:r>
+        <w:rPr>
+          <w:color w:val="000000" w:themeColor="text1"/>
+          <w:lang w:eastAsia="ru-RU"/>
+        </w:rPr>
+        <w:t xml:space="preserve">) </w:t>
+      </w:r>
+      <w:proofErr w:type="spellStart"/>
+      <w:r>
+        <w:rPr>
+          <w:color w:val="000000" w:themeColor="text1"/>
           <w:lang w:eastAsia="ru-RU"/>
         </w:rPr>
         <w:t>sum</w:t>
       </w:r>
-      <w:r>
-        <w:rPr>
-          <w:color w:val="000000" w:themeColor="text1"/>
-          <w:lang w:eastAsia="ru-RU"/>
-        </w:rPr>
-        <w:t xml:space="preserve"> / count; // находим среднее арифметическое</w:t>
-      </w:r>
-      <w:r>
-        <w:rPr>
-          <w:color w:val="000000" w:themeColor="text1"/>
-          <w:lang w:eastAsia="ru-RU"/>
-        </w:rPr>
-        <w:br/>
-        <w:t xml:space="preserve">        System.</w:t>
-      </w:r>
-      <w:r>
-        <w:rPr>
-          <w:i/>
-          <w:iCs/>
+      <w:proofErr w:type="spellEnd"/>
+      <w:r>
+        <w:rPr>
+          <w:color w:val="000000" w:themeColor="text1"/>
+          <w:lang w:eastAsia="ru-RU"/>
+        </w:rPr>
+        <w:t xml:space="preserve"> / </w:t>
+      </w:r>
+      <w:proofErr w:type="spellStart"/>
+      <w:r>
+        <w:rPr>
+          <w:color w:val="000000" w:themeColor="text1"/>
+          <w:lang w:eastAsia="ru-RU"/>
+        </w:rPr>
+        <w:t>count</w:t>
+      </w:r>
+      <w:proofErr w:type="spellEnd"/>
+      <w:r>
+        <w:rPr>
+          <w:color w:val="000000" w:themeColor="text1"/>
+          <w:lang w:eastAsia="ru-RU"/>
+        </w:rPr>
+        <w:t>; // находим среднее арифметическое</w:t>
+      </w:r>
+      <w:r>
+        <w:rPr>
+          <w:color w:val="000000" w:themeColor="text1"/>
+          <w:lang w:eastAsia="ru-RU"/>
+        </w:rPr>
+        <w:br/>
+        <w:t xml:space="preserve">        </w:t>
+      </w:r>
+      <w:proofErr w:type="spellStart"/>
+      <w:r>
+        <w:rPr>
+          <w:color w:val="000000" w:themeColor="text1"/>
+          <w:lang w:eastAsia="ru-RU"/>
+        </w:rPr>
+        <w:t>System.</w:t>
+      </w:r>
+      <w:r>
+        <w:rPr>
           <w:color w:val="000000" w:themeColor="text1"/>
           <w:lang w:eastAsia="ru-RU"/>
         </w:rPr>
@@ -211,16 +667,48 @@
           <w:color w:val="000000" w:themeColor="text1"/>
           <w:lang w:eastAsia="ru-RU"/>
         </w:rPr>
-        <w:t>.println("Среднее арифметическое: " + average);</w:t>
-      </w:r>
-      <w:r>
-        <w:rPr>
-          <w:color w:val="000000" w:themeColor="text1"/>
-          <w:lang w:eastAsia="ru-RU"/>
-        </w:rPr>
-        <w:br/>
+        <w:t>.println</w:t>
+      </w:r>
+      <w:proofErr w:type="spellEnd"/>
+      <w:r>
+        <w:rPr>
+          <w:color w:val="000000" w:themeColor="text1"/>
+          <w:lang w:eastAsia="ru-RU"/>
+        </w:rPr>
+        <w:t xml:space="preserve">("Среднее арифметическое: " + </w:t>
+      </w:r>
+      <w:proofErr w:type="spellStart"/>
+      <w:r>
+        <w:rPr>
+          <w:color w:val="000000" w:themeColor="text1"/>
+          <w:lang w:eastAsia="ru-RU"/>
+        </w:rPr>
+        <w:t>average</w:t>
+      </w:r>
+      <w:proofErr w:type="spellEnd"/>
+      <w:r>
+        <w:rPr>
+          <w:color w:val="000000" w:themeColor="text1"/>
+          <w:lang w:eastAsia="ru-RU"/>
+        </w:rPr>
+        <w:t>);</w:t>
+      </w:r>
+      <w:r>
+        <w:rPr>
+          <w:color w:val="000000" w:themeColor="text1"/>
+          <w:lang w:eastAsia="ru-RU"/>
+        </w:rPr>
+        <w:br/>
+      </w:r>
+      <w:proofErr w:type="gramStart"/>
+      <w:r>
+        <w:rPr>
+          <w:color w:val="000000" w:themeColor="text1"/>
+          <w:lang w:eastAsia="ru-RU"/>
+        </w:rPr>
         <w:t xml:space="preserve">    }</w:t>
       </w:r>
+      <w:proofErr w:type="gramEnd"/>
       <w:r>
         <w:rPr>
           <w:color w:val="000000" w:themeColor="text1"/>
@@ -235,84 +723,379 @@
         <w:pStyle w:val="a3"/>
         <w:rPr>
           <w:color w:val="000000" w:themeColor="text1"/>
+          <w:lang w:eastAsia="ru-RU"/>
         </w:rPr>
       </w:pPr>
-      <w:r>
-        <w:rPr>
-          <w:color w:val="000000" w:themeColor="text1"/>
-        </w:rPr>
-        <w:t>public class Lecture4_05_AverageWithWhile {</w:t>
-      </w:r>
-      <w:r>
-        <w:rPr>
-          <w:color w:val="000000" w:themeColor="text1"/>
-        </w:rPr>
-        <w:br/>
-        <w:t xml:space="preserve">    public static void main(String[] args) {</w:t>
-      </w:r>
-      <w:r>
-        <w:rPr>
-          <w:color w:val="000000" w:themeColor="text1"/>
-        </w:rPr>
-        <w:br/>
-        <w:t xml:space="preserve">        int firstNumber = 1; // первое значение в последовательности</w:t>
-      </w:r>
-      <w:r>
-        <w:rPr>
-          <w:color w:val="000000" w:themeColor="text1"/>
-        </w:rPr>
-        <w:br/>
-        <w:t xml:space="preserve">        int lastNumber = 100; // последнее значение</w:t>
-      </w:r>
-      <w:r>
-        <w:rPr>
-          <w:color w:val="000000" w:themeColor="text1"/>
-        </w:rPr>
-        <w:br/>
-      </w:r>
-      <w:r>
-        <w:rPr>
-          <w:color w:val="000000" w:themeColor="text1"/>
-        </w:rPr>
-        <w:br/>
-        <w:t xml:space="preserve">        int curNumber = firstNumber;</w:t>
-      </w:r>
-      <w:r>
-        <w:rPr>
-          <w:color w:val="000000" w:themeColor="text1"/>
-        </w:rPr>
-        <w:br/>
-        <w:t xml:space="preserve">        int </w:t>
-      </w:r>
-      <w:r>
-        <w:rPr>
-          <w:color w:val="000000" w:themeColor="text1"/>
-          <w:shd w:val="clear" w:color="auto" w:fill="40332B"/>
+      <w:proofErr w:type="spellStart"/>
+      <w:r>
+        <w:rPr>
+          <w:color w:val="000000" w:themeColor="text1"/>
+          <w:lang w:eastAsia="ru-RU"/>
+        </w:rPr>
+        <w:t>public</w:t>
+      </w:r>
+      <w:proofErr w:type="spellEnd"/>
+      <w:r>
+        <w:rPr>
+          <w:color w:val="000000" w:themeColor="text1"/>
+          <w:lang w:eastAsia="ru-RU"/>
+        </w:rPr>
+        <w:t xml:space="preserve"> </w:t>
+      </w:r>
+      <w:proofErr w:type="spellStart"/>
+      <w:r>
+        <w:rPr>
+          <w:color w:val="000000" w:themeColor="text1"/>
+          <w:lang w:eastAsia="ru-RU"/>
+        </w:rPr>
+        <w:t>class</w:t>
+      </w:r>
+      <w:proofErr w:type="spellEnd"/>
+      <w:r>
+        <w:rPr>
+          <w:color w:val="000000" w:themeColor="text1"/>
+          <w:lang w:eastAsia="ru-RU"/>
+        </w:rPr>
+        <w:t xml:space="preserve"> Lecture4_05_AverageWithWhile {</w:t>
+      </w:r>
+      <w:r>
+        <w:rPr>
+          <w:color w:val="000000" w:themeColor="text1"/>
+          <w:lang w:eastAsia="ru-RU"/>
+        </w:rPr>
+        <w:br/>
+        <w:t xml:space="preserve">    </w:t>
+      </w:r>
+      <w:proofErr w:type="spellStart"/>
+      <w:r>
+        <w:rPr>
+          <w:color w:val="000000" w:themeColor="text1"/>
+          <w:lang w:eastAsia="ru-RU"/>
+        </w:rPr>
+        <w:t>public</w:t>
+      </w:r>
+      <w:proofErr w:type="spellEnd"/>
+      <w:r>
+        <w:rPr>
+          <w:color w:val="000000" w:themeColor="text1"/>
+          <w:lang w:eastAsia="ru-RU"/>
+        </w:rPr>
+        <w:t xml:space="preserve"> </w:t>
+      </w:r>
+      <w:proofErr w:type="spellStart"/>
+      <w:r>
+        <w:rPr>
+          <w:color w:val="000000" w:themeColor="text1"/>
+          <w:lang w:eastAsia="ru-RU"/>
+        </w:rPr>
+        <w:t>static</w:t>
+      </w:r>
+      <w:proofErr w:type="spellEnd"/>
+      <w:r>
+        <w:rPr>
+          <w:color w:val="000000" w:themeColor="text1"/>
+          <w:lang w:eastAsia="ru-RU"/>
+        </w:rPr>
+        <w:t xml:space="preserve"> </w:t>
+      </w:r>
+      <w:proofErr w:type="spellStart"/>
+      <w:r>
+        <w:rPr>
+          <w:color w:val="000000" w:themeColor="text1"/>
+          <w:lang w:eastAsia="ru-RU"/>
+        </w:rPr>
+        <w:t>void</w:t>
+      </w:r>
+      <w:proofErr w:type="spellEnd"/>
+      <w:r>
+        <w:rPr>
+          <w:color w:val="000000" w:themeColor="text1"/>
+          <w:lang w:eastAsia="ru-RU"/>
+        </w:rPr>
+        <w:t xml:space="preserve"> </w:t>
+      </w:r>
+      <w:proofErr w:type="spellStart"/>
+      <w:r>
+        <w:rPr>
+          <w:color w:val="000000" w:themeColor="text1"/>
+          <w:lang w:eastAsia="ru-RU"/>
+        </w:rPr>
+        <w:t>main</w:t>
+      </w:r>
+      <w:proofErr w:type="spellEnd"/>
+      <w:r>
+        <w:rPr>
+          <w:color w:val="000000" w:themeColor="text1"/>
+          <w:lang w:eastAsia="ru-RU"/>
+        </w:rPr>
+        <w:t>(</w:t>
+      </w:r>
+      <w:proofErr w:type="spellStart"/>
+      <w:r>
+        <w:rPr>
+          <w:color w:val="000000" w:themeColor="text1"/>
+          <w:lang w:eastAsia="ru-RU"/>
+        </w:rPr>
+        <w:t>String</w:t>
+      </w:r>
+      <w:proofErr w:type="spellEnd"/>
+      <w:r>
+        <w:rPr>
+          <w:color w:val="000000" w:themeColor="text1"/>
+          <w:lang w:eastAsia="ru-RU"/>
+        </w:rPr>
+        <w:t xml:space="preserve">[] </w:t>
+      </w:r>
+      <w:proofErr w:type="spellStart"/>
+      <w:r>
+        <w:rPr>
+          <w:color w:val="000000" w:themeColor="text1"/>
+          <w:lang w:eastAsia="ru-RU"/>
+        </w:rPr>
+        <w:t>args</w:t>
+      </w:r>
+      <w:proofErr w:type="spellEnd"/>
+      <w:r>
+        <w:rPr>
+          <w:color w:val="000000" w:themeColor="text1"/>
+          <w:lang w:eastAsia="ru-RU"/>
+        </w:rPr>
+        <w:t>) {</w:t>
+      </w:r>
+      <w:r>
+        <w:rPr>
+          <w:color w:val="000000" w:themeColor="text1"/>
+          <w:lang w:eastAsia="ru-RU"/>
+        </w:rPr>
+        <w:br/>
+        <w:t xml:space="preserve">        </w:t>
+      </w:r>
+      <w:proofErr w:type="spellStart"/>
+      <w:r>
+        <w:rPr>
+          <w:color w:val="000000" w:themeColor="text1"/>
+          <w:lang w:eastAsia="ru-RU"/>
+        </w:rPr>
+        <w:t>int</w:t>
+      </w:r>
+      <w:proofErr w:type="spellEnd"/>
+      <w:r>
+        <w:rPr>
+          <w:color w:val="000000" w:themeColor="text1"/>
+          <w:lang w:eastAsia="ru-RU"/>
+        </w:rPr>
+        <w:t xml:space="preserve"> </w:t>
+      </w:r>
+      <w:proofErr w:type="spellStart"/>
+      <w:r>
+        <w:rPr>
+          <w:color w:val="000000" w:themeColor="text1"/>
+          <w:lang w:eastAsia="ru-RU"/>
+        </w:rPr>
+        <w:t>firstNumber</w:t>
+      </w:r>
+      <w:proofErr w:type="spellEnd"/>
+      <w:r>
+        <w:rPr>
+          <w:color w:val="000000" w:themeColor="text1"/>
+          <w:lang w:eastAsia="ru-RU"/>
+        </w:rPr>
+        <w:t xml:space="preserve"> = 1; // первое значение в последовательности</w:t>
+      </w:r>
+      <w:r>
+        <w:rPr>
+          <w:color w:val="000000" w:themeColor="text1"/>
+          <w:lang w:eastAsia="ru-RU"/>
+        </w:rPr>
+        <w:br/>
+        <w:t xml:space="preserve">        </w:t>
+      </w:r>
+      <w:proofErr w:type="spellStart"/>
+      <w:r>
+        <w:rPr>
+          <w:color w:val="000000" w:themeColor="text1"/>
+          <w:lang w:eastAsia="ru-RU"/>
+        </w:rPr>
+        <w:t>int</w:t>
+      </w:r>
+      <w:proofErr w:type="spellEnd"/>
+      <w:r>
+        <w:rPr>
+          <w:color w:val="000000" w:themeColor="text1"/>
+          <w:lang w:eastAsia="ru-RU"/>
+        </w:rPr>
+        <w:t xml:space="preserve"> </w:t>
+      </w:r>
+      <w:proofErr w:type="spellStart"/>
+      <w:r>
+        <w:rPr>
+          <w:color w:val="000000" w:themeColor="text1"/>
+          <w:lang w:eastAsia="ru-RU"/>
+        </w:rPr>
+        <w:t>lastNumber</w:t>
+      </w:r>
+      <w:proofErr w:type="spellEnd"/>
+      <w:r>
+        <w:rPr>
+          <w:color w:val="000000" w:themeColor="text1"/>
+          <w:lang w:eastAsia="ru-RU"/>
+        </w:rPr>
+        <w:t xml:space="preserve"> = 100; // последнее значение</w:t>
+      </w:r>
+      <w:r>
+        <w:rPr>
+          <w:color w:val="000000" w:themeColor="text1"/>
+          <w:lang w:eastAsia="ru-RU"/>
+        </w:rPr>
+        <w:br/>
+      </w:r>
+      <w:r>
+        <w:rPr>
+          <w:color w:val="000000" w:themeColor="text1"/>
+          <w:lang w:eastAsia="ru-RU"/>
+        </w:rPr>
+        <w:br/>
+        <w:t xml:space="preserve">        </w:t>
+      </w:r>
+      <w:proofErr w:type="spellStart"/>
+      <w:r>
+        <w:rPr>
+          <w:color w:val="000000" w:themeColor="text1"/>
+          <w:lang w:eastAsia="ru-RU"/>
+        </w:rPr>
+        <w:t>int</w:t>
+      </w:r>
+      <w:proofErr w:type="spellEnd"/>
+      <w:r>
+        <w:rPr>
+          <w:color w:val="000000" w:themeColor="text1"/>
+          <w:lang w:eastAsia="ru-RU"/>
+        </w:rPr>
+        <w:t xml:space="preserve"> </w:t>
+      </w:r>
+      <w:proofErr w:type="spellStart"/>
+      <w:r>
+        <w:rPr>
+          <w:color w:val="000000" w:themeColor="text1"/>
+          <w:lang w:eastAsia="ru-RU"/>
+        </w:rPr>
+        <w:t>curNumber</w:t>
+      </w:r>
+      <w:proofErr w:type="spellEnd"/>
+      <w:r>
+        <w:rPr>
+          <w:color w:val="000000" w:themeColor="text1"/>
+          <w:lang w:eastAsia="ru-RU"/>
+        </w:rPr>
+        <w:t xml:space="preserve"> = </w:t>
+      </w:r>
+      <w:proofErr w:type="spellStart"/>
+      <w:r>
+        <w:rPr>
+          <w:color w:val="000000" w:themeColor="text1"/>
+          <w:lang w:eastAsia="ru-RU"/>
+        </w:rPr>
+        <w:t>firstNumber</w:t>
+      </w:r>
+      <w:proofErr w:type="spellEnd"/>
+      <w:r>
+        <w:rPr>
+          <w:color w:val="000000" w:themeColor="text1"/>
+          <w:lang w:eastAsia="ru-RU"/>
+        </w:rPr>
+        <w:t>;</w:t>
+      </w:r>
+      <w:r>
+        <w:rPr>
+          <w:color w:val="000000" w:themeColor="text1"/>
+          <w:lang w:eastAsia="ru-RU"/>
+        </w:rPr>
+        <w:br/>
+        <w:t xml:space="preserve">        </w:t>
+      </w:r>
+      <w:proofErr w:type="spellStart"/>
+      <w:r>
+        <w:rPr>
+          <w:color w:val="000000" w:themeColor="text1"/>
+          <w:lang w:eastAsia="ru-RU"/>
+        </w:rPr>
+        <w:t>int</w:t>
+      </w:r>
+      <w:proofErr w:type="spellEnd"/>
+      <w:r>
+        <w:rPr>
+          <w:color w:val="000000" w:themeColor="text1"/>
+          <w:lang w:eastAsia="ru-RU"/>
+        </w:rPr>
+        <w:t xml:space="preserve"> </w:t>
+      </w:r>
+      <w:proofErr w:type="spellStart"/>
+      <w:r>
+        <w:rPr>
+          <w:color w:val="000000" w:themeColor="text1"/>
+          <w:lang w:eastAsia="ru-RU"/>
         </w:rPr>
         <w:t>sum</w:t>
       </w:r>
-      <w:r>
-        <w:rPr>
-          <w:color w:val="000000" w:themeColor="text1"/>
+      <w:proofErr w:type="spellEnd"/>
+      <w:r>
+        <w:rPr>
+          <w:color w:val="000000" w:themeColor="text1"/>
+          <w:lang w:eastAsia="ru-RU"/>
         </w:rPr>
         <w:t xml:space="preserve"> = 0;</w:t>
       </w:r>
       <w:r>
         <w:rPr>
           <w:color w:val="000000" w:themeColor="text1"/>
-        </w:rPr>
-        <w:br/>
-        <w:t xml:space="preserve">        int count = 0;</w:t>
-      </w:r>
-      <w:r>
-        <w:rPr>
-          <w:color w:val="000000" w:themeColor="text1"/>
-        </w:rPr>
-        <w:br/>
-      </w:r>
-      <w:r>
-        <w:rPr>
-          <w:color w:val="000000" w:themeColor="text1"/>
+          <w:lang w:eastAsia="ru-RU"/>
+        </w:rPr>
+        <w:br/>
+        <w:t xml:space="preserve">        </w:t>
+      </w:r>
+      <w:proofErr w:type="spellStart"/>
+      <w:r>
+        <w:rPr>
+          <w:color w:val="000000" w:themeColor="text1"/>
+          <w:lang w:eastAsia="ru-RU"/>
+        </w:rPr>
+        <w:t>int</w:t>
+      </w:r>
+      <w:proofErr w:type="spellEnd"/>
+      <w:r>
+        <w:rPr>
+          <w:color w:val="000000" w:themeColor="text1"/>
+          <w:lang w:eastAsia="ru-RU"/>
+        </w:rPr>
+        <w:t xml:space="preserve"> </w:t>
+      </w:r>
+      <w:proofErr w:type="spellStart"/>
+      <w:r>
+        <w:rPr>
+          <w:color w:val="000000" w:themeColor="text1"/>
+          <w:lang w:eastAsia="ru-RU"/>
+        </w:rPr>
+        <w:t>count</w:t>
+      </w:r>
+      <w:proofErr w:type="spellEnd"/>
+      <w:r>
+        <w:rPr>
+          <w:color w:val="000000" w:themeColor="text1"/>
+          <w:lang w:eastAsia="ru-RU"/>
+        </w:rPr>
+        <w:t xml:space="preserve"> = 0;</w:t>
+      </w:r>
+      <w:r>
+        <w:rPr>
+          <w:color w:val="000000" w:themeColor="text1"/>
+          <w:lang w:eastAsia="ru-RU"/>
+        </w:rPr>
+        <w:br/>
+      </w:r>
+      <w:r>
+        <w:rPr>
+          <w:color w:val="000000" w:themeColor="text1"/>
+          <w:lang w:eastAsia="ru-RU"/>
         </w:rPr>
         <w:br/>
         <w:t xml:space="preserve">        // считаем сумму чисел в последовательности и их количество</w:t>
@@ -320,108 +1103,332 @@
       <w:r>
         <w:rPr>
           <w:color w:val="000000" w:themeColor="text1"/>
-        </w:rPr>
-        <w:br/>
-        <w:t xml:space="preserve">        while (curNumber &lt;= lastNumber) {</w:t>
-      </w:r>
-      <w:r>
-        <w:rPr>
-          <w:color w:val="000000" w:themeColor="text1"/>
+          <w:lang w:eastAsia="ru-RU"/>
+        </w:rPr>
+        <w:br/>
+        <w:t xml:space="preserve">        </w:t>
+      </w:r>
+      <w:proofErr w:type="spellStart"/>
+      <w:r>
+        <w:rPr>
+          <w:color w:val="000000" w:themeColor="text1"/>
+          <w:lang w:eastAsia="ru-RU"/>
+        </w:rPr>
+        <w:t>while</w:t>
+      </w:r>
+      <w:proofErr w:type="spellEnd"/>
+      <w:r>
+        <w:rPr>
+          <w:color w:val="000000" w:themeColor="text1"/>
+          <w:lang w:eastAsia="ru-RU"/>
+        </w:rPr>
+        <w:t xml:space="preserve"> (</w:t>
+      </w:r>
+      <w:proofErr w:type="spellStart"/>
+      <w:r>
+        <w:rPr>
+          <w:color w:val="000000" w:themeColor="text1"/>
+          <w:lang w:eastAsia="ru-RU"/>
+        </w:rPr>
+        <w:t>curNumber</w:t>
+      </w:r>
+      <w:proofErr w:type="spellEnd"/>
+      <w:r>
+        <w:rPr>
+          <w:color w:val="000000" w:themeColor="text1"/>
+          <w:lang w:eastAsia="ru-RU"/>
+        </w:rPr>
+        <w:t xml:space="preserve"> &lt;= </w:t>
+      </w:r>
+      <w:proofErr w:type="spellStart"/>
+      <w:r>
+        <w:rPr>
+          <w:color w:val="000000" w:themeColor="text1"/>
+          <w:lang w:eastAsia="ru-RU"/>
+        </w:rPr>
+        <w:t>lastNumber</w:t>
+      </w:r>
+      <w:proofErr w:type="spellEnd"/>
+      <w:r>
+        <w:rPr>
+          <w:color w:val="000000" w:themeColor="text1"/>
+          <w:lang w:eastAsia="ru-RU"/>
+        </w:rPr>
+        <w:t>) {</w:t>
+      </w:r>
+      <w:r>
+        <w:rPr>
+          <w:color w:val="000000" w:themeColor="text1"/>
+          <w:lang w:eastAsia="ru-RU"/>
         </w:rPr>
         <w:br/>
         <w:t xml:space="preserve">            </w:t>
       </w:r>
-      <w:r>
-        <w:rPr>
-          <w:color w:val="000000" w:themeColor="text1"/>
-          <w:shd w:val="clear" w:color="auto" w:fill="40332B"/>
+      <w:proofErr w:type="spellStart"/>
+      <w:r>
+        <w:rPr>
+          <w:color w:val="000000" w:themeColor="text1"/>
+          <w:lang w:eastAsia="ru-RU"/>
         </w:rPr>
         <w:t>sum</w:t>
       </w:r>
-      <w:r>
-        <w:rPr>
-          <w:color w:val="000000" w:themeColor="text1"/>
-        </w:rPr>
-        <w:t xml:space="preserve"> += curNumber;</w:t>
-      </w:r>
-      <w:r>
-        <w:rPr>
-          <w:color w:val="000000" w:themeColor="text1"/>
-        </w:rPr>
-        <w:br/>
-        <w:t xml:space="preserve">            count++;</w:t>
-      </w:r>
-      <w:r>
-        <w:rPr>
-          <w:color w:val="000000" w:themeColor="text1"/>
-        </w:rPr>
-        <w:br/>
-        <w:t xml:space="preserve">            curNumber++;</w:t>
-      </w:r>
-      <w:r>
-        <w:rPr>
-          <w:color w:val="000000" w:themeColor="text1"/>
-        </w:rPr>
-        <w:br/>
+      <w:proofErr w:type="spellEnd"/>
+      <w:r>
+        <w:rPr>
+          <w:color w:val="000000" w:themeColor="text1"/>
+          <w:lang w:eastAsia="ru-RU"/>
+        </w:rPr>
+        <w:t xml:space="preserve"> += </w:t>
+      </w:r>
+      <w:proofErr w:type="spellStart"/>
+      <w:r>
+        <w:rPr>
+          <w:color w:val="000000" w:themeColor="text1"/>
+          <w:lang w:eastAsia="ru-RU"/>
+        </w:rPr>
+        <w:t>curNumber</w:t>
+      </w:r>
+      <w:proofErr w:type="spellEnd"/>
+      <w:r>
+        <w:rPr>
+          <w:color w:val="000000" w:themeColor="text1"/>
+          <w:lang w:eastAsia="ru-RU"/>
+        </w:rPr>
+        <w:t>;</w:t>
+      </w:r>
+      <w:r>
+        <w:rPr>
+          <w:color w:val="000000" w:themeColor="text1"/>
+          <w:lang w:eastAsia="ru-RU"/>
+        </w:rPr>
+        <w:br/>
+        <w:t xml:space="preserve">            </w:t>
+      </w:r>
+      <w:proofErr w:type="spellStart"/>
+      <w:r>
+        <w:rPr>
+          <w:color w:val="000000" w:themeColor="text1"/>
+          <w:lang w:eastAsia="ru-RU"/>
+        </w:rPr>
+        <w:t>count</w:t>
+      </w:r>
+      <w:proofErr w:type="spellEnd"/>
+      <w:r>
+        <w:rPr>
+          <w:color w:val="000000" w:themeColor="text1"/>
+          <w:lang w:eastAsia="ru-RU"/>
+        </w:rPr>
+        <w:t>++;</w:t>
+      </w:r>
+      <w:r>
+        <w:rPr>
+          <w:color w:val="000000" w:themeColor="text1"/>
+          <w:lang w:eastAsia="ru-RU"/>
+        </w:rPr>
+        <w:br/>
+        <w:t xml:space="preserve">            </w:t>
+      </w:r>
+      <w:proofErr w:type="spellStart"/>
+      <w:r>
+        <w:rPr>
+          <w:color w:val="000000" w:themeColor="text1"/>
+          <w:lang w:eastAsia="ru-RU"/>
+        </w:rPr>
+        <w:t>curNumber</w:t>
+      </w:r>
+      <w:proofErr w:type="spellEnd"/>
+      <w:r>
+        <w:rPr>
+          <w:color w:val="000000" w:themeColor="text1"/>
+          <w:lang w:eastAsia="ru-RU"/>
+        </w:rPr>
+        <w:t>++;</w:t>
+      </w:r>
+      <w:r>
+        <w:rPr>
+          <w:color w:val="000000" w:themeColor="text1"/>
+          <w:lang w:eastAsia="ru-RU"/>
+        </w:rPr>
+        <w:br/>
+      </w:r>
+      <w:proofErr w:type="gramStart"/>
+      <w:r>
+        <w:rPr>
+          <w:color w:val="000000" w:themeColor="text1"/>
+          <w:lang w:eastAsia="ru-RU"/>
+        </w:rPr>
         <w:t xml:space="preserve">        }</w:t>
       </w:r>
-      <w:r>
-        <w:rPr>
-          <w:color w:val="000000" w:themeColor="text1"/>
-        </w:rPr>
-        <w:br/>
-      </w:r>
-      <w:r>
-        <w:rPr>
-          <w:color w:val="000000" w:themeColor="text1"/>
-        </w:rPr>
-        <w:br/>
-        <w:t xml:space="preserve">        double average = (double) </w:t>
-      </w:r>
-      <w:r>
-        <w:rPr>
-          <w:color w:val="000000" w:themeColor="text1"/>
-          <w:shd w:val="clear" w:color="auto" w:fill="344134"/>
+      <w:proofErr w:type="gramEnd"/>
+      <w:r>
+        <w:rPr>
+          <w:color w:val="000000" w:themeColor="text1"/>
+          <w:lang w:eastAsia="ru-RU"/>
+        </w:rPr>
+        <w:br/>
+      </w:r>
+      <w:r>
+        <w:rPr>
+          <w:color w:val="000000" w:themeColor="text1"/>
+          <w:lang w:eastAsia="ru-RU"/>
+        </w:rPr>
+        <w:br/>
+        <w:t xml:space="preserve">        </w:t>
+      </w:r>
+      <w:proofErr w:type="spellStart"/>
+      <w:r>
+        <w:rPr>
+          <w:color w:val="000000" w:themeColor="text1"/>
+          <w:lang w:eastAsia="ru-RU"/>
+        </w:rPr>
+        <w:t>double</w:t>
+      </w:r>
+      <w:proofErr w:type="spellEnd"/>
+      <w:r>
+        <w:rPr>
+          <w:color w:val="000000" w:themeColor="text1"/>
+          <w:lang w:eastAsia="ru-RU"/>
+        </w:rPr>
+        <w:t xml:space="preserve"> </w:t>
+      </w:r>
+      <w:proofErr w:type="spellStart"/>
+      <w:r>
+        <w:rPr>
+          <w:color w:val="000000" w:themeColor="text1"/>
+          <w:lang w:eastAsia="ru-RU"/>
+        </w:rPr>
+        <w:t>average</w:t>
+      </w:r>
+      <w:proofErr w:type="spellEnd"/>
+      <w:r>
+        <w:rPr>
+          <w:color w:val="000000" w:themeColor="text1"/>
+          <w:lang w:eastAsia="ru-RU"/>
+        </w:rPr>
+        <w:t xml:space="preserve"> = (</w:t>
+      </w:r>
+      <w:proofErr w:type="spellStart"/>
+      <w:r>
+        <w:rPr>
+          <w:color w:val="000000" w:themeColor="text1"/>
+          <w:lang w:eastAsia="ru-RU"/>
+        </w:rPr>
+        <w:t>double</w:t>
+      </w:r>
+      <w:proofErr w:type="spellEnd"/>
+      <w:r>
+        <w:rPr>
+          <w:color w:val="000000" w:themeColor="text1"/>
+          <w:lang w:eastAsia="ru-RU"/>
+        </w:rPr>
+        <w:t xml:space="preserve">) </w:t>
+      </w:r>
+      <w:proofErr w:type="spellStart"/>
+      <w:r>
+        <w:rPr>
+          <w:color w:val="000000" w:themeColor="text1"/>
+          <w:lang w:eastAsia="ru-RU"/>
         </w:rPr>
         <w:t>sum</w:t>
       </w:r>
-      <w:r>
-        <w:rPr>
-          <w:color w:val="000000" w:themeColor="text1"/>
-        </w:rPr>
-        <w:t xml:space="preserve"> / count; // находим среднее арифметическое</w:t>
-      </w:r>
-      <w:r>
-        <w:rPr>
-          <w:color w:val="000000" w:themeColor="text1"/>
-        </w:rPr>
-        <w:br/>
-        <w:t xml:space="preserve">        System.</w:t>
-      </w:r>
-      <w:r>
-        <w:rPr>
-          <w:i/>
-          <w:iCs/>
-          <w:color w:val="000000" w:themeColor="text1"/>
+      <w:proofErr w:type="spellEnd"/>
+      <w:r>
+        <w:rPr>
+          <w:color w:val="000000" w:themeColor="text1"/>
+          <w:lang w:eastAsia="ru-RU"/>
+        </w:rPr>
+        <w:t xml:space="preserve"> / </w:t>
+      </w:r>
+      <w:proofErr w:type="spellStart"/>
+      <w:r>
+        <w:rPr>
+          <w:color w:val="000000" w:themeColor="text1"/>
+          <w:lang w:eastAsia="ru-RU"/>
+        </w:rPr>
+        <w:t>count</w:t>
+      </w:r>
+      <w:proofErr w:type="spellEnd"/>
+      <w:r>
+        <w:rPr>
+          <w:color w:val="000000" w:themeColor="text1"/>
+          <w:lang w:eastAsia="ru-RU"/>
+        </w:rPr>
+        <w:t>; // находим среднее арифметическое</w:t>
+      </w:r>
+      <w:r>
+        <w:rPr>
+          <w:color w:val="000000" w:themeColor="text1"/>
+          <w:lang w:eastAsia="ru-RU"/>
+        </w:rPr>
+        <w:br/>
+        <w:t xml:space="preserve">        </w:t>
+      </w:r>
+      <w:proofErr w:type="spellStart"/>
+      <w:r>
+        <w:rPr>
+          <w:color w:val="000000" w:themeColor="text1"/>
+          <w:lang w:eastAsia="ru-RU"/>
+        </w:rPr>
+        <w:t>System.</w:t>
+      </w:r>
+      <w:r>
+        <w:rPr>
+          <w:color w:val="000000" w:themeColor="text1"/>
+          <w:lang w:eastAsia="ru-RU"/>
         </w:rPr>
         <w:t>out</w:t>
       </w:r>
       <w:r>
         <w:rPr>
           <w:color w:val="000000" w:themeColor="text1"/>
-        </w:rPr>
-        <w:t>.println("Среднее арифметическое: " + average);</w:t>
-      </w:r>
-      <w:r>
-        <w:rPr>
-          <w:color w:val="000000" w:themeColor="text1"/>
-        </w:rPr>
-        <w:br/>
+          <w:lang w:eastAsia="ru-RU"/>
+        </w:rPr>
+        <w:t>.println</w:t>
+      </w:r>
+      <w:proofErr w:type="spellEnd"/>
+      <w:r>
+        <w:rPr>
+          <w:color w:val="000000" w:themeColor="text1"/>
+          <w:lang w:eastAsia="ru-RU"/>
+        </w:rPr>
+        <w:t xml:space="preserve">("Среднее арифметическое: " + </w:t>
+      </w:r>
+      <w:proofErr w:type="spellStart"/>
+      <w:r>
+        <w:rPr>
+          <w:color w:val="000000" w:themeColor="text1"/>
+          <w:lang w:eastAsia="ru-RU"/>
+        </w:rPr>
+        <w:t>average</w:t>
+      </w:r>
+      <w:proofErr w:type="spellEnd"/>
+      <w:r>
+        <w:rPr>
+          <w:color w:val="000000" w:themeColor="text1"/>
+          <w:lang w:eastAsia="ru-RU"/>
+        </w:rPr>
+        <w:t>);</w:t>
+      </w:r>
+      <w:r>
+        <w:rPr>
+          <w:color w:val="000000" w:themeColor="text1"/>
+          <w:lang w:eastAsia="ru-RU"/>
+        </w:rPr>
+        <w:br/>
+      </w:r>
+      <w:proofErr w:type="gramStart"/>
+      <w:r>
+        <w:rPr>
+          <w:color w:val="000000" w:themeColor="text1"/>
+          <w:lang w:eastAsia="ru-RU"/>
+        </w:rPr>
         <w:t xml:space="preserve">    }</w:t>
       </w:r>
-      <w:r>
-        <w:rPr>
-          <w:color w:val="000000" w:themeColor="text1"/>
+      <w:proofErr w:type="gramEnd"/>
+      <w:r>
+        <w:rPr>
+          <w:color w:val="000000" w:themeColor="text1"/>
+          <w:lang w:eastAsia="ru-RU"/>
         </w:rPr>
         <w:br/>
         <w:t>}</w:t>
@@ -432,6 +1439,7 @@
         <w:pStyle w:val="a3"/>
         <w:rPr>
           <w:color w:val="000000" w:themeColor="text1"/>
+          <w:lang w:eastAsia="ru-RU"/>
         </w:rPr>
       </w:pPr>
     </w:p>
@@ -440,6 +1448,7 @@
         <w:pStyle w:val="a3"/>
         <w:rPr>
           <w:color w:val="000000" w:themeColor="text1"/>
+          <w:lang w:eastAsia="ru-RU"/>
         </w:rPr>
       </w:pPr>
     </w:p>
@@ -448,6 +1457,7 @@
         <w:pStyle w:val="a3"/>
         <w:rPr>
           <w:color w:val="000000" w:themeColor="text1"/>
+          <w:lang w:eastAsia="ru-RU"/>
         </w:rPr>
       </w:pPr>
     </w:p>
@@ -456,6 +1466,7 @@
         <w:pStyle w:val="a3"/>
         <w:rPr>
           <w:color w:val="000000" w:themeColor="text1"/>
+          <w:lang w:eastAsia="ru-RU"/>
         </w:rPr>
       </w:pPr>
     </w:p>
@@ -464,6 +1475,7 @@
         <w:pStyle w:val="a3"/>
         <w:rPr>
           <w:color w:val="000000" w:themeColor="text1"/>
+          <w:lang w:eastAsia="ru-RU"/>
         </w:rPr>
       </w:pPr>
     </w:p>
@@ -472,6 +1484,7 @@
         <w:pStyle w:val="a3"/>
         <w:rPr>
           <w:color w:val="000000" w:themeColor="text1"/>
+          <w:lang w:eastAsia="ru-RU"/>
         </w:rPr>
       </w:pPr>
     </w:p>
@@ -480,6 +1493,7 @@
         <w:pStyle w:val="a3"/>
         <w:rPr>
           <w:color w:val="000000" w:themeColor="text1"/>
+          <w:lang w:eastAsia="ru-RU"/>
         </w:rPr>
       </w:pPr>
     </w:p>
@@ -488,6 +1502,7 @@
         <w:pStyle w:val="a3"/>
         <w:rPr>
           <w:color w:val="000000" w:themeColor="text1"/>
+          <w:lang w:eastAsia="ru-RU"/>
         </w:rPr>
       </w:pPr>
     </w:p>
@@ -496,6 +1511,7 @@
         <w:pStyle w:val="a3"/>
         <w:rPr>
           <w:color w:val="000000" w:themeColor="text1"/>
+          <w:lang w:eastAsia="ru-RU"/>
         </w:rPr>
       </w:pPr>
     </w:p>
@@ -504,6 +1520,7 @@
         <w:pStyle w:val="a3"/>
         <w:rPr>
           <w:color w:val="000000" w:themeColor="text1"/>
+          <w:lang w:eastAsia="ru-RU"/>
         </w:rPr>
       </w:pPr>
     </w:p>
@@ -512,6 +1529,7 @@
         <w:pStyle w:val="a3"/>
         <w:rPr>
           <w:color w:val="000000" w:themeColor="text1"/>
+          <w:lang w:eastAsia="ru-RU"/>
         </w:rPr>
       </w:pPr>
     </w:p>
@@ -520,6 +1538,7 @@
         <w:pStyle w:val="a3"/>
         <w:rPr>
           <w:color w:val="000000" w:themeColor="text1"/>
+          <w:lang w:eastAsia="ru-RU"/>
         </w:rPr>
       </w:pPr>
     </w:p>
@@ -528,6 +1547,7 @@
         <w:pStyle w:val="a3"/>
         <w:rPr>
           <w:color w:val="000000" w:themeColor="text1"/>
+          <w:lang w:eastAsia="ru-RU"/>
         </w:rPr>
       </w:pPr>
     </w:p>
@@ -536,162 +1556,329 @@
         <w:pStyle w:val="a3"/>
         <w:rPr>
           <w:color w:val="000000" w:themeColor="text1"/>
-          <w:lang w:val="en-US"/>
+          <w:lang w:eastAsia="ru-RU"/>
         </w:rPr>
       </w:pPr>
       <w:r>
         <w:rPr>
           <w:color w:val="000000" w:themeColor="text1"/>
-          <w:lang w:val="en-US"/>
+          <w:lang w:eastAsia="ru-RU"/>
         </w:rPr>
         <w:lastRenderedPageBreak/>
-        <w:t>public class Lecture4_05_AverageWithWhile {</w:t>
-      </w:r>
-      <w:r>
-        <w:rPr>
-          <w:color w:val="000000" w:themeColor="text1"/>
-          <w:lang w:val="en-US"/>
-        </w:rPr>
-        <w:br/>
-        <w:t xml:space="preserve">    public static void main(String[] args) {</w:t>
-      </w:r>
-      <w:r>
-        <w:rPr>
-          <w:color w:val="000000" w:themeColor="text1"/>
-          <w:lang w:val="en-US"/>
-        </w:rPr>
-        <w:br/>
-        <w:t xml:space="preserve">        int firstNumber = 1; // </w:t>
-      </w:r>
-      <w:r>
-        <w:rPr>
-          <w:color w:val="000000" w:themeColor="text1"/>
+        <w:t>public class Lecture4_05_</w:t>
+      </w:r>
+      <w:proofErr w:type="spellStart"/>
+      <w:r>
+        <w:rPr>
+          <w:color w:val="000000" w:themeColor="text1"/>
+          <w:lang w:eastAsia="ru-RU"/>
+        </w:rPr>
+        <w:t>AverageWithWhile</w:t>
+      </w:r>
+      <w:proofErr w:type="spellEnd"/>
+      <w:r>
+        <w:rPr>
+          <w:color w:val="000000" w:themeColor="text1"/>
+          <w:lang w:eastAsia="ru-RU"/>
+        </w:rPr>
+        <w:t xml:space="preserve"> {</w:t>
+      </w:r>
+      <w:r>
+        <w:rPr>
+          <w:color w:val="000000" w:themeColor="text1"/>
+          <w:lang w:eastAsia="ru-RU"/>
+        </w:rPr>
+        <w:br/>
+        <w:t xml:space="preserve">    public static void main(String[] </w:t>
+      </w:r>
+      <w:proofErr w:type="spellStart"/>
+      <w:r>
+        <w:rPr>
+          <w:color w:val="000000" w:themeColor="text1"/>
+          <w:lang w:eastAsia="ru-RU"/>
+        </w:rPr>
+        <w:t>args</w:t>
+      </w:r>
+      <w:proofErr w:type="spellEnd"/>
+      <w:r>
+        <w:rPr>
+          <w:color w:val="000000" w:themeColor="text1"/>
+          <w:lang w:eastAsia="ru-RU"/>
+        </w:rPr>
+        <w:t>) {</w:t>
+      </w:r>
+      <w:r>
+        <w:rPr>
+          <w:color w:val="000000" w:themeColor="text1"/>
+          <w:lang w:eastAsia="ru-RU"/>
+        </w:rPr>
+        <w:br/>
+        <w:t xml:space="preserve">        </w:t>
+      </w:r>
+      <w:proofErr w:type="spellStart"/>
+      <w:r>
+        <w:rPr>
+          <w:color w:val="000000" w:themeColor="text1"/>
+          <w:lang w:eastAsia="ru-RU"/>
+        </w:rPr>
+        <w:t>int</w:t>
+      </w:r>
+      <w:proofErr w:type="spellEnd"/>
+      <w:r>
+        <w:rPr>
+          <w:color w:val="000000" w:themeColor="text1"/>
+          <w:lang w:eastAsia="ru-RU"/>
+        </w:rPr>
+        <w:t xml:space="preserve"> </w:t>
+      </w:r>
+      <w:proofErr w:type="spellStart"/>
+      <w:r>
+        <w:rPr>
+          <w:color w:val="000000" w:themeColor="text1"/>
+          <w:lang w:eastAsia="ru-RU"/>
+        </w:rPr>
+        <w:t>firstNumber</w:t>
+      </w:r>
+      <w:proofErr w:type="spellEnd"/>
+      <w:r>
+        <w:rPr>
+          <w:color w:val="000000" w:themeColor="text1"/>
+          <w:lang w:eastAsia="ru-RU"/>
+        </w:rPr>
+        <w:t xml:space="preserve"> = 1; // </w:t>
+      </w:r>
+      <w:r>
+        <w:rPr>
+          <w:color w:val="000000" w:themeColor="text1"/>
+          <w:lang w:eastAsia="ru-RU"/>
         </w:rPr>
         <w:t>первое</w:t>
       </w:r>
       <w:r>
         <w:rPr>
           <w:color w:val="000000" w:themeColor="text1"/>
-          <w:lang w:val="en-US"/>
-        </w:rPr>
-        <w:t xml:space="preserve"> </w:t>
-      </w:r>
-      <w:r>
-        <w:rPr>
-          <w:color w:val="000000" w:themeColor="text1"/>
+          <w:lang w:eastAsia="ru-RU"/>
+        </w:rPr>
+        <w:t xml:space="preserve"> </w:t>
+      </w:r>
+      <w:r>
+        <w:rPr>
+          <w:color w:val="000000" w:themeColor="text1"/>
+          <w:lang w:eastAsia="ru-RU"/>
         </w:rPr>
         <w:t>значение</w:t>
       </w:r>
       <w:r>
         <w:rPr>
           <w:color w:val="000000" w:themeColor="text1"/>
-          <w:lang w:val="en-US"/>
-        </w:rPr>
-        <w:t xml:space="preserve"> </w:t>
-      </w:r>
-      <w:r>
-        <w:rPr>
-          <w:color w:val="000000" w:themeColor="text1"/>
+          <w:lang w:eastAsia="ru-RU"/>
+        </w:rPr>
+        <w:t xml:space="preserve"> </w:t>
+      </w:r>
+      <w:r>
+        <w:rPr>
+          <w:color w:val="000000" w:themeColor="text1"/>
+          <w:lang w:eastAsia="ru-RU"/>
         </w:rPr>
         <w:t>в</w:t>
       </w:r>
       <w:r>
         <w:rPr>
           <w:color w:val="000000" w:themeColor="text1"/>
-          <w:lang w:val="en-US"/>
-        </w:rPr>
-        <w:t xml:space="preserve"> </w:t>
-      </w:r>
-      <w:r>
-        <w:rPr>
-          <w:color w:val="000000" w:themeColor="text1"/>
+          <w:lang w:eastAsia="ru-RU"/>
+        </w:rPr>
+        <w:t xml:space="preserve"> </w:t>
+      </w:r>
+      <w:r>
+        <w:rPr>
+          <w:color w:val="000000" w:themeColor="text1"/>
+          <w:lang w:eastAsia="ru-RU"/>
         </w:rPr>
         <w:t>последовательности</w:t>
       </w:r>
       <w:r>
         <w:rPr>
           <w:color w:val="000000" w:themeColor="text1"/>
-          <w:lang w:val="en-US"/>
-        </w:rPr>
-        <w:br/>
-        <w:t xml:space="preserve">        int lastNumber = 100; // </w:t>
-      </w:r>
-      <w:r>
-        <w:rPr>
-          <w:color w:val="000000" w:themeColor="text1"/>
+          <w:lang w:eastAsia="ru-RU"/>
+        </w:rPr>
+        <w:br/>
+        <w:t xml:space="preserve">        </w:t>
+      </w:r>
+      <w:proofErr w:type="spellStart"/>
+      <w:r>
+        <w:rPr>
+          <w:color w:val="000000" w:themeColor="text1"/>
+          <w:lang w:eastAsia="ru-RU"/>
+        </w:rPr>
+        <w:t>int</w:t>
+      </w:r>
+      <w:proofErr w:type="spellEnd"/>
+      <w:r>
+        <w:rPr>
+          <w:color w:val="000000" w:themeColor="text1"/>
+          <w:lang w:eastAsia="ru-RU"/>
+        </w:rPr>
+        <w:t xml:space="preserve"> </w:t>
+      </w:r>
+      <w:proofErr w:type="spellStart"/>
+      <w:r>
+        <w:rPr>
+          <w:color w:val="000000" w:themeColor="text1"/>
+          <w:lang w:eastAsia="ru-RU"/>
+        </w:rPr>
+        <w:t>lastNumber</w:t>
+      </w:r>
+      <w:proofErr w:type="spellEnd"/>
+      <w:r>
+        <w:rPr>
+          <w:color w:val="000000" w:themeColor="text1"/>
+          <w:lang w:eastAsia="ru-RU"/>
+        </w:rPr>
+        <w:t xml:space="preserve"> = 100; // </w:t>
+      </w:r>
+      <w:r>
+        <w:rPr>
+          <w:color w:val="000000" w:themeColor="text1"/>
+          <w:lang w:eastAsia="ru-RU"/>
         </w:rPr>
         <w:t>последнее</w:t>
       </w:r>
       <w:r>
         <w:rPr>
           <w:color w:val="000000" w:themeColor="text1"/>
-          <w:lang w:val="en-US"/>
-        </w:rPr>
-        <w:t xml:space="preserve"> </w:t>
-      </w:r>
-      <w:r>
-        <w:rPr>
-          <w:color w:val="000000" w:themeColor="text1"/>
+          <w:lang w:eastAsia="ru-RU"/>
+        </w:rPr>
+        <w:t xml:space="preserve"> </w:t>
+      </w:r>
+      <w:r>
+        <w:rPr>
+          <w:color w:val="000000" w:themeColor="text1"/>
+          <w:lang w:eastAsia="ru-RU"/>
         </w:rPr>
         <w:t>значение</w:t>
       </w:r>
       <w:r>
         <w:rPr>
           <w:color w:val="000000" w:themeColor="text1"/>
-          <w:lang w:val="en-US"/>
-        </w:rPr>
-        <w:br/>
-      </w:r>
-      <w:r>
-        <w:rPr>
-          <w:color w:val="000000" w:themeColor="text1"/>
-          <w:lang w:val="en-US"/>
-        </w:rPr>
-        <w:br/>
-        <w:t xml:space="preserve">        int curNumber = firstNumber;</w:t>
-      </w:r>
-      <w:r>
-        <w:rPr>
-          <w:color w:val="000000" w:themeColor="text1"/>
-          <w:lang w:val="en-US"/>
-        </w:rPr>
-        <w:br/>
-        <w:t xml:space="preserve">        int </w:t>
-      </w:r>
-      <w:r>
-        <w:rPr>
-          <w:color w:val="000000" w:themeColor="text1"/>
-          <w:shd w:val="clear" w:color="auto" w:fill="40332B"/>
-          <w:lang w:val="en-US"/>
-        </w:rPr>
-        <w:t>sum</w:t>
-      </w:r>
-      <w:r>
-        <w:rPr>
-          <w:color w:val="000000" w:themeColor="text1"/>
-          <w:lang w:val="en-US"/>
-        </w:rPr>
-        <w:t xml:space="preserve"> = 0;</w:t>
-      </w:r>
-      <w:r>
-        <w:rPr>
-          <w:color w:val="000000" w:themeColor="text1"/>
-          <w:lang w:val="en-US"/>
-        </w:rPr>
-        <w:br/>
-        <w:t xml:space="preserve">        int count = 0;</w:t>
-      </w:r>
-      <w:r>
-        <w:rPr>
-          <w:color w:val="000000" w:themeColor="text1"/>
-          <w:lang w:val="en-US"/>
-        </w:rPr>
-        <w:br/>
-      </w:r>
-      <w:r>
-        <w:rPr>
-          <w:color w:val="000000" w:themeColor="text1"/>
-          <w:lang w:val="en-US"/>
+          <w:lang w:eastAsia="ru-RU"/>
+        </w:rPr>
+        <w:br/>
+      </w:r>
+      <w:r>
+        <w:rPr>
+          <w:color w:val="000000" w:themeColor="text1"/>
+          <w:lang w:eastAsia="ru-RU"/>
+        </w:rPr>
+        <w:br/>
+        <w:t xml:space="preserve">        </w:t>
+      </w:r>
+      <w:proofErr w:type="spellStart"/>
+      <w:r>
+        <w:rPr>
+          <w:color w:val="000000" w:themeColor="text1"/>
+          <w:lang w:eastAsia="ru-RU"/>
+        </w:rPr>
+        <w:t>int</w:t>
+      </w:r>
+      <w:proofErr w:type="spellEnd"/>
+      <w:r>
+        <w:rPr>
+          <w:color w:val="000000" w:themeColor="text1"/>
+          <w:lang w:eastAsia="ru-RU"/>
+        </w:rPr>
+        <w:t xml:space="preserve"> </w:t>
+      </w:r>
+      <w:proofErr w:type="spellStart"/>
+      <w:r>
+        <w:rPr>
+          <w:color w:val="000000" w:themeColor="text1"/>
+          <w:lang w:eastAsia="ru-RU"/>
+        </w:rPr>
+        <w:t>curNumber</w:t>
+      </w:r>
+      <w:proofErr w:type="spellEnd"/>
+      <w:r>
+        <w:rPr>
+          <w:color w:val="000000" w:themeColor="text1"/>
+          <w:lang w:eastAsia="ru-RU"/>
+        </w:rPr>
+        <w:t xml:space="preserve"> = </w:t>
+      </w:r>
+      <w:proofErr w:type="spellStart"/>
+      <w:r>
+        <w:rPr>
+          <w:color w:val="000000" w:themeColor="text1"/>
+          <w:lang w:eastAsia="ru-RU"/>
+        </w:rPr>
+        <w:t>firstNumber</w:t>
+      </w:r>
+      <w:proofErr w:type="spellEnd"/>
+      <w:r>
+        <w:rPr>
+          <w:color w:val="000000" w:themeColor="text1"/>
+          <w:lang w:eastAsia="ru-RU"/>
+        </w:rPr>
+        <w:t>;</w:t>
+      </w:r>
+      <w:r>
+        <w:rPr>
+          <w:color w:val="000000" w:themeColor="text1"/>
+          <w:lang w:eastAsia="ru-RU"/>
+        </w:rPr>
+        <w:br/>
+        <w:t xml:space="preserve">        </w:t>
+      </w:r>
+      <w:proofErr w:type="spellStart"/>
+      <w:r>
+        <w:rPr>
+          <w:color w:val="000000" w:themeColor="text1"/>
+          <w:lang w:eastAsia="ru-RU"/>
+        </w:rPr>
+        <w:t>int</w:t>
+      </w:r>
+      <w:proofErr w:type="spellEnd"/>
+      <w:r>
+        <w:rPr>
+          <w:color w:val="000000" w:themeColor="text1"/>
+          <w:lang w:eastAsia="ru-RU"/>
+        </w:rPr>
+        <w:t xml:space="preserve"> sum = 0;</w:t>
+      </w:r>
+      <w:r>
+        <w:rPr>
+          <w:color w:val="000000" w:themeColor="text1"/>
+          <w:lang w:eastAsia="ru-RU"/>
+        </w:rPr>
+        <w:br/>
+        <w:t xml:space="preserve">        </w:t>
+      </w:r>
+      <w:proofErr w:type="spellStart"/>
+      <w:r>
+        <w:rPr>
+          <w:color w:val="000000" w:themeColor="text1"/>
+          <w:lang w:eastAsia="ru-RU"/>
+        </w:rPr>
+        <w:t>int</w:t>
+      </w:r>
+      <w:proofErr w:type="spellEnd"/>
+      <w:r>
+        <w:rPr>
+          <w:color w:val="000000" w:themeColor="text1"/>
+          <w:lang w:eastAsia="ru-RU"/>
+        </w:rPr>
+        <w:t xml:space="preserve"> count = 0;</w:t>
+      </w:r>
+      <w:r>
+        <w:rPr>
+          <w:color w:val="000000" w:themeColor="text1"/>
+          <w:lang w:eastAsia="ru-RU"/>
+        </w:rPr>
+        <w:br/>
+      </w:r>
+      <w:r>
+        <w:rPr>
+          <w:color w:val="000000" w:themeColor="text1"/>
+          <w:lang w:eastAsia="ru-RU"/>
         </w:rPr>
         <w:br/>
         <w:t xml:space="preserve">        // </w:t>
@@ -699,151 +1886,210 @@
       <w:r>
         <w:rPr>
           <w:color w:val="000000" w:themeColor="text1"/>
+          <w:lang w:eastAsia="ru-RU"/>
         </w:rPr>
         <w:t>считаем</w:t>
       </w:r>
       <w:r>
         <w:rPr>
           <w:color w:val="000000" w:themeColor="text1"/>
-          <w:lang w:val="en-US"/>
-        </w:rPr>
-        <w:t xml:space="preserve"> </w:t>
-      </w:r>
-      <w:r>
-        <w:rPr>
-          <w:color w:val="000000" w:themeColor="text1"/>
+          <w:lang w:eastAsia="ru-RU"/>
+        </w:rPr>
+        <w:t xml:space="preserve"> </w:t>
+      </w:r>
+      <w:r>
+        <w:rPr>
+          <w:color w:val="000000" w:themeColor="text1"/>
+          <w:lang w:eastAsia="ru-RU"/>
         </w:rPr>
         <w:t>сумму</w:t>
       </w:r>
       <w:r>
         <w:rPr>
           <w:color w:val="000000" w:themeColor="text1"/>
-          <w:lang w:val="en-US"/>
-        </w:rPr>
-        <w:t xml:space="preserve"> </w:t>
-      </w:r>
-      <w:r>
-        <w:rPr>
-          <w:color w:val="000000" w:themeColor="text1"/>
+          <w:lang w:eastAsia="ru-RU"/>
+        </w:rPr>
+        <w:t xml:space="preserve"> </w:t>
+      </w:r>
+      <w:r>
+        <w:rPr>
+          <w:color w:val="000000" w:themeColor="text1"/>
+          <w:lang w:eastAsia="ru-RU"/>
         </w:rPr>
         <w:t>чисел</w:t>
       </w:r>
       <w:r>
         <w:rPr>
           <w:color w:val="000000" w:themeColor="text1"/>
-          <w:lang w:val="en-US"/>
-        </w:rPr>
-        <w:t xml:space="preserve"> </w:t>
-      </w:r>
-      <w:r>
-        <w:rPr>
-          <w:color w:val="000000" w:themeColor="text1"/>
+          <w:lang w:eastAsia="ru-RU"/>
+        </w:rPr>
+        <w:t xml:space="preserve"> </w:t>
+      </w:r>
+      <w:r>
+        <w:rPr>
+          <w:color w:val="000000" w:themeColor="text1"/>
+          <w:lang w:eastAsia="ru-RU"/>
         </w:rPr>
         <w:t>в</w:t>
       </w:r>
       <w:r>
         <w:rPr>
           <w:color w:val="000000" w:themeColor="text1"/>
-          <w:lang w:val="en-US"/>
-        </w:rPr>
-        <w:t xml:space="preserve"> </w:t>
-      </w:r>
-      <w:r>
-        <w:rPr>
-          <w:color w:val="000000" w:themeColor="text1"/>
+          <w:lang w:eastAsia="ru-RU"/>
+        </w:rPr>
+        <w:t xml:space="preserve"> </w:t>
+      </w:r>
+      <w:r>
+        <w:rPr>
+          <w:color w:val="000000" w:themeColor="text1"/>
+          <w:lang w:eastAsia="ru-RU"/>
         </w:rPr>
         <w:t>последовательности</w:t>
       </w:r>
       <w:r>
         <w:rPr>
           <w:color w:val="000000" w:themeColor="text1"/>
-          <w:lang w:val="en-US"/>
-        </w:rPr>
-        <w:t xml:space="preserve"> </w:t>
-      </w:r>
-      <w:r>
-        <w:rPr>
-          <w:color w:val="000000" w:themeColor="text1"/>
+          <w:lang w:eastAsia="ru-RU"/>
+        </w:rPr>
+        <w:t xml:space="preserve"> </w:t>
+      </w:r>
+      <w:r>
+        <w:rPr>
+          <w:color w:val="000000" w:themeColor="text1"/>
+          <w:lang w:eastAsia="ru-RU"/>
         </w:rPr>
         <w:t>и</w:t>
       </w:r>
       <w:r>
         <w:rPr>
           <w:color w:val="000000" w:themeColor="text1"/>
-          <w:lang w:val="en-US"/>
-        </w:rPr>
-        <w:t xml:space="preserve"> </w:t>
-      </w:r>
-      <w:r>
-        <w:rPr>
-          <w:color w:val="000000" w:themeColor="text1"/>
+          <w:lang w:eastAsia="ru-RU"/>
+        </w:rPr>
+        <w:t xml:space="preserve"> </w:t>
+      </w:r>
+      <w:r>
+        <w:rPr>
+          <w:color w:val="000000" w:themeColor="text1"/>
+          <w:lang w:eastAsia="ru-RU"/>
         </w:rPr>
         <w:t>их</w:t>
       </w:r>
       <w:r>
         <w:rPr>
           <w:color w:val="000000" w:themeColor="text1"/>
-          <w:lang w:val="en-US"/>
-        </w:rPr>
-        <w:t xml:space="preserve"> </w:t>
-      </w:r>
-      <w:r>
-        <w:rPr>
-          <w:color w:val="000000" w:themeColor="text1"/>
+          <w:lang w:eastAsia="ru-RU"/>
+        </w:rPr>
+        <w:t xml:space="preserve"> </w:t>
+      </w:r>
+      <w:proofErr w:type="spellStart"/>
+      <w:r>
+        <w:rPr>
+          <w:color w:val="000000" w:themeColor="text1"/>
+          <w:lang w:eastAsia="ru-RU"/>
         </w:rPr>
         <w:t>количесво</w:t>
       </w:r>
-      <w:r>
-        <w:rPr>
-          <w:color w:val="000000" w:themeColor="text1"/>
-          <w:lang w:val="en-US"/>
-        </w:rPr>
-        <w:br/>
-        <w:t xml:space="preserve">        while (curNumber &lt;= lastNumber) {</w:t>
-      </w:r>
-      <w:r>
-        <w:rPr>
-          <w:color w:val="000000" w:themeColor="text1"/>
-          <w:lang w:val="en-US"/>
+      <w:proofErr w:type="spellEnd"/>
+      <w:r>
+        <w:rPr>
+          <w:color w:val="000000" w:themeColor="text1"/>
+          <w:lang w:eastAsia="ru-RU"/>
+        </w:rPr>
+        <w:br/>
+        <w:t xml:space="preserve">        while (</w:t>
+      </w:r>
+      <w:proofErr w:type="spellStart"/>
+      <w:r>
+        <w:rPr>
+          <w:color w:val="000000" w:themeColor="text1"/>
+          <w:lang w:eastAsia="ru-RU"/>
+        </w:rPr>
+        <w:t>curNumber</w:t>
+      </w:r>
+      <w:proofErr w:type="spellEnd"/>
+      <w:r>
+        <w:rPr>
+          <w:color w:val="000000" w:themeColor="text1"/>
+          <w:lang w:eastAsia="ru-RU"/>
+        </w:rPr>
+        <w:t xml:space="preserve"> &lt;= </w:t>
+      </w:r>
+      <w:proofErr w:type="spellStart"/>
+      <w:r>
+        <w:rPr>
+          <w:color w:val="000000" w:themeColor="text1"/>
+          <w:lang w:eastAsia="ru-RU"/>
+        </w:rPr>
+        <w:t>lastNumber</w:t>
+      </w:r>
+      <w:proofErr w:type="spellEnd"/>
+      <w:r>
+        <w:rPr>
+          <w:color w:val="000000" w:themeColor="text1"/>
+          <w:lang w:eastAsia="ru-RU"/>
+        </w:rPr>
+        <w:t>) {</w:t>
+      </w:r>
+      <w:r>
+        <w:rPr>
+          <w:color w:val="000000" w:themeColor="text1"/>
+          <w:lang w:eastAsia="ru-RU"/>
+        </w:rPr>
+        <w:br/>
+        <w:t xml:space="preserve">            sum += </w:t>
+      </w:r>
+      <w:proofErr w:type="spellStart"/>
+      <w:r>
+        <w:rPr>
+          <w:color w:val="000000" w:themeColor="text1"/>
+          <w:lang w:eastAsia="ru-RU"/>
+        </w:rPr>
+        <w:t>curNumber</w:t>
+      </w:r>
+      <w:proofErr w:type="spellEnd"/>
+      <w:r>
+        <w:rPr>
+          <w:color w:val="000000" w:themeColor="text1"/>
+          <w:lang w:eastAsia="ru-RU"/>
+        </w:rPr>
+        <w:t>;</w:t>
+      </w:r>
+      <w:r>
+        <w:rPr>
+          <w:color w:val="000000" w:themeColor="text1"/>
+          <w:lang w:eastAsia="ru-RU"/>
+        </w:rPr>
+        <w:br/>
+        <w:t xml:space="preserve">            count++;</w:t>
+      </w:r>
+      <w:r>
+        <w:rPr>
+          <w:color w:val="000000" w:themeColor="text1"/>
+          <w:lang w:eastAsia="ru-RU"/>
         </w:rPr>
         <w:br/>
         <w:t xml:space="preserve">            </w:t>
       </w:r>
-      <w:r>
-        <w:rPr>
-          <w:color w:val="000000" w:themeColor="text1"/>
-          <w:shd w:val="clear" w:color="auto" w:fill="40332B"/>
-          <w:lang w:val="en-US"/>
-        </w:rPr>
-        <w:t>sum</w:t>
-      </w:r>
-      <w:r>
-        <w:rPr>
-          <w:color w:val="000000" w:themeColor="text1"/>
-          <w:lang w:val="en-US"/>
-        </w:rPr>
-        <w:t xml:space="preserve"> += curNumber;</w:t>
-      </w:r>
-      <w:r>
-        <w:rPr>
-          <w:color w:val="000000" w:themeColor="text1"/>
-          <w:lang w:val="en-US"/>
-        </w:rPr>
-        <w:br/>
-        <w:t xml:space="preserve">            count++;</w:t>
-      </w:r>
-      <w:r>
-        <w:rPr>
-          <w:color w:val="000000" w:themeColor="text1"/>
-          <w:lang w:val="en-US"/>
-        </w:rPr>
-        <w:br/>
-        <w:t xml:space="preserve">            curNumber++;</w:t>
-      </w:r>
-      <w:r>
-        <w:rPr>
-          <w:color w:val="000000" w:themeColor="text1"/>
-          <w:lang w:val="en-US"/>
+      <w:proofErr w:type="spellStart"/>
+      <w:r>
+        <w:rPr>
+          <w:color w:val="000000" w:themeColor="text1"/>
+          <w:lang w:eastAsia="ru-RU"/>
+        </w:rPr>
+        <w:t>curNumber</w:t>
+      </w:r>
+      <w:proofErr w:type="spellEnd"/>
+      <w:r>
+        <w:rPr>
+          <w:color w:val="000000" w:themeColor="text1"/>
+          <w:lang w:eastAsia="ru-RU"/>
+        </w:rPr>
+        <w:t>++;</w:t>
+      </w:r>
+      <w:r>
+        <w:rPr>
+          <w:color w:val="000000" w:themeColor="text1"/>
+          <w:lang w:eastAsia="ru-RU"/>
         </w:rPr>
         <w:br/>
         <w:t xml:space="preserve">        }</w:t>
@@ -851,119 +2097,109 @@
       <w:r>
         <w:rPr>
           <w:color w:val="000000" w:themeColor="text1"/>
-          <w:lang w:val="en-US"/>
-        </w:rPr>
-        <w:br/>
-      </w:r>
-      <w:r>
-        <w:rPr>
-          <w:color w:val="000000" w:themeColor="text1"/>
-          <w:lang w:val="en-US"/>
-        </w:rPr>
-        <w:br/>
-        <w:t xml:space="preserve">        double average = (double) </w:t>
-      </w:r>
-      <w:r>
-        <w:rPr>
-          <w:color w:val="000000" w:themeColor="text1"/>
-          <w:shd w:val="clear" w:color="auto" w:fill="344134"/>
-          <w:lang w:val="en-US"/>
-        </w:rPr>
-        <w:t>sum</w:t>
-      </w:r>
-      <w:r>
-        <w:rPr>
-          <w:color w:val="000000" w:themeColor="text1"/>
-          <w:lang w:val="en-US"/>
-        </w:rPr>
-        <w:t xml:space="preserve"> / count; // </w:t>
-      </w:r>
-      <w:r>
-        <w:rPr>
-          <w:color w:val="000000" w:themeColor="text1"/>
+          <w:lang w:eastAsia="ru-RU"/>
+        </w:rPr>
+        <w:br/>
+      </w:r>
+      <w:r>
+        <w:rPr>
+          <w:color w:val="000000" w:themeColor="text1"/>
+          <w:lang w:eastAsia="ru-RU"/>
+        </w:rPr>
+        <w:br/>
+        <w:t xml:space="preserve">        double average = (double) sum / count; // </w:t>
+      </w:r>
+      <w:r>
+        <w:rPr>
+          <w:color w:val="000000" w:themeColor="text1"/>
+          <w:lang w:eastAsia="ru-RU"/>
         </w:rPr>
         <w:t>находим</w:t>
       </w:r>
       <w:r>
         <w:rPr>
           <w:color w:val="000000" w:themeColor="text1"/>
-          <w:lang w:val="en-US"/>
-        </w:rPr>
-        <w:t xml:space="preserve"> </w:t>
-      </w:r>
-      <w:r>
-        <w:rPr>
-          <w:color w:val="000000" w:themeColor="text1"/>
+          <w:lang w:eastAsia="ru-RU"/>
+        </w:rPr>
+        <w:t xml:space="preserve"> </w:t>
+      </w:r>
+      <w:r>
+        <w:rPr>
+          <w:color w:val="000000" w:themeColor="text1"/>
+          <w:lang w:eastAsia="ru-RU"/>
         </w:rPr>
         <w:t>среднее</w:t>
       </w:r>
       <w:r>
         <w:rPr>
           <w:color w:val="000000" w:themeColor="text1"/>
-          <w:lang w:val="en-US"/>
-        </w:rPr>
-        <w:t xml:space="preserve"> </w:t>
-      </w:r>
-      <w:r>
-        <w:rPr>
-          <w:color w:val="000000" w:themeColor="text1"/>
+          <w:lang w:eastAsia="ru-RU"/>
+        </w:rPr>
+        <w:t xml:space="preserve"> </w:t>
+      </w:r>
+      <w:r>
+        <w:rPr>
+          <w:color w:val="000000" w:themeColor="text1"/>
+          <w:lang w:eastAsia="ru-RU"/>
         </w:rPr>
         <w:t>арифметическое</w:t>
       </w:r>
       <w:r>
         <w:rPr>
           <w:color w:val="000000" w:themeColor="text1"/>
-          <w:lang w:val="en-US"/>
-        </w:rPr>
-        <w:br/>
-        <w:t xml:space="preserve">        System.</w:t>
-      </w:r>
-      <w:r>
-        <w:rPr>
-          <w:i/>
-          <w:iCs/>
-          <w:color w:val="000000" w:themeColor="text1"/>
-          <w:lang w:val="en-US"/>
-        </w:rPr>
-        <w:t>out</w:t>
-      </w:r>
-      <w:r>
-        <w:rPr>
-          <w:color w:val="000000" w:themeColor="text1"/>
-          <w:lang w:val="en-US"/>
-        </w:rPr>
-        <w:t>.println("</w:t>
-      </w:r>
-      <w:r>
-        <w:rPr>
-          <w:color w:val="000000" w:themeColor="text1"/>
+          <w:lang w:eastAsia="ru-RU"/>
+        </w:rPr>
+        <w:br/>
+        <w:t xml:space="preserve">        System.out.</w:t>
+      </w:r>
+      <w:proofErr w:type="spellStart"/>
+      <w:r>
+        <w:rPr>
+          <w:color w:val="000000" w:themeColor="text1"/>
+          <w:lang w:eastAsia="ru-RU"/>
+        </w:rPr>
+        <w:t>println</w:t>
+      </w:r>
+      <w:proofErr w:type="spellEnd"/>
+      <w:r>
+        <w:rPr>
+          <w:color w:val="000000" w:themeColor="text1"/>
+          <w:lang w:eastAsia="ru-RU"/>
+        </w:rPr>
+        <w:t>("</w:t>
+      </w:r>
+      <w:r>
+        <w:rPr>
+          <w:color w:val="000000" w:themeColor="text1"/>
+          <w:lang w:eastAsia="ru-RU"/>
         </w:rPr>
         <w:t>Среднее</w:t>
       </w:r>
       <w:r>
         <w:rPr>
           <w:color w:val="000000" w:themeColor="text1"/>
-          <w:lang w:val="en-US"/>
-        </w:rPr>
-        <w:t xml:space="preserve"> </w:t>
-      </w:r>
-      <w:r>
-        <w:rPr>
-          <w:color w:val="000000" w:themeColor="text1"/>
+          <w:lang w:eastAsia="ru-RU"/>
+        </w:rPr>
+        <w:t xml:space="preserve"> </w:t>
+      </w:r>
+      <w:r>
+        <w:rPr>
+          <w:color w:val="000000" w:themeColor="text1"/>
+          <w:lang w:eastAsia="ru-RU"/>
         </w:rPr>
         <w:t>арифметическое</w:t>
       </w:r>
       <w:r>
         <w:rPr>
           <w:color w:val="000000" w:themeColor="text1"/>
-          <w:lang w:val="en-US"/>
+          <w:lang w:eastAsia="ru-RU"/>
         </w:rPr>
         <w:t>: " + average);</w:t>
       </w:r>
       <w:r>
         <w:rPr>
           <w:color w:val="000000" w:themeColor="text1"/>
-          <w:lang w:val="en-US"/>
+          <w:lang w:eastAsia="ru-RU"/>
         </w:rPr>
         <w:br/>
         <w:t xml:space="preserve">    }</w:t>
@@ -971,7 +2207,7 @@
       <w:r>
         <w:rPr>
           <w:color w:val="000000" w:themeColor="text1"/>
-          <w:lang w:val="en-US"/>
+          <w:lang w:eastAsia="ru-RU"/>
         </w:rPr>
         <w:br/>
         <w:t>}</w:t>
@@ -982,161 +2218,328 @@
         <w:pStyle w:val="a3"/>
         <w:rPr>
           <w:color w:val="000000" w:themeColor="text1"/>
-          <w:lang w:val="en-US"/>
+          <w:lang w:eastAsia="ru-RU"/>
         </w:rPr>
       </w:pPr>
       <w:r>
         <w:rPr>
           <w:color w:val="000000" w:themeColor="text1"/>
-          <w:lang w:val="en-US"/>
-        </w:rPr>
-        <w:t>public class Lecture4_05_AverageWithWhile {</w:t>
-      </w:r>
-      <w:r>
-        <w:rPr>
-          <w:color w:val="000000" w:themeColor="text1"/>
-          <w:lang w:val="en-US"/>
-        </w:rPr>
-        <w:br/>
-        <w:t xml:space="preserve">    public static void main(String[] args) {</w:t>
-      </w:r>
-      <w:r>
-        <w:rPr>
-          <w:color w:val="000000" w:themeColor="text1"/>
-          <w:lang w:val="en-US"/>
-        </w:rPr>
-        <w:br/>
-        <w:t xml:space="preserve">        int firstNumber = 1; // </w:t>
-      </w:r>
-      <w:r>
-        <w:rPr>
-          <w:color w:val="000000" w:themeColor="text1"/>
+          <w:lang w:eastAsia="ru-RU"/>
+        </w:rPr>
+        <w:t>public class Lecture4_05_</w:t>
+      </w:r>
+      <w:proofErr w:type="spellStart"/>
+      <w:r>
+        <w:rPr>
+          <w:color w:val="000000" w:themeColor="text1"/>
+          <w:lang w:eastAsia="ru-RU"/>
+        </w:rPr>
+        <w:t>AverageWithWhile</w:t>
+      </w:r>
+      <w:proofErr w:type="spellEnd"/>
+      <w:r>
+        <w:rPr>
+          <w:color w:val="000000" w:themeColor="text1"/>
+          <w:lang w:eastAsia="ru-RU"/>
+        </w:rPr>
+        <w:t xml:space="preserve"> {</w:t>
+      </w:r>
+      <w:r>
+        <w:rPr>
+          <w:color w:val="000000" w:themeColor="text1"/>
+          <w:lang w:eastAsia="ru-RU"/>
+        </w:rPr>
+        <w:br/>
+        <w:t xml:space="preserve">    public static void main(String[] </w:t>
+      </w:r>
+      <w:proofErr w:type="spellStart"/>
+      <w:r>
+        <w:rPr>
+          <w:color w:val="000000" w:themeColor="text1"/>
+          <w:lang w:eastAsia="ru-RU"/>
+        </w:rPr>
+        <w:t>args</w:t>
+      </w:r>
+      <w:proofErr w:type="spellEnd"/>
+      <w:r>
+        <w:rPr>
+          <w:color w:val="000000" w:themeColor="text1"/>
+          <w:lang w:eastAsia="ru-RU"/>
+        </w:rPr>
+        <w:t>) {</w:t>
+      </w:r>
+      <w:r>
+        <w:rPr>
+          <w:color w:val="000000" w:themeColor="text1"/>
+          <w:lang w:eastAsia="ru-RU"/>
+        </w:rPr>
+        <w:br/>
+        <w:t xml:space="preserve">        </w:t>
+      </w:r>
+      <w:proofErr w:type="spellStart"/>
+      <w:r>
+        <w:rPr>
+          <w:color w:val="000000" w:themeColor="text1"/>
+          <w:lang w:eastAsia="ru-RU"/>
+        </w:rPr>
+        <w:t>int</w:t>
+      </w:r>
+      <w:proofErr w:type="spellEnd"/>
+      <w:r>
+        <w:rPr>
+          <w:color w:val="000000" w:themeColor="text1"/>
+          <w:lang w:eastAsia="ru-RU"/>
+        </w:rPr>
+        <w:t xml:space="preserve"> </w:t>
+      </w:r>
+      <w:proofErr w:type="spellStart"/>
+      <w:r>
+        <w:rPr>
+          <w:color w:val="000000" w:themeColor="text1"/>
+          <w:lang w:eastAsia="ru-RU"/>
+        </w:rPr>
+        <w:t>firstNumber</w:t>
+      </w:r>
+      <w:proofErr w:type="spellEnd"/>
+      <w:r>
+        <w:rPr>
+          <w:color w:val="000000" w:themeColor="text1"/>
+          <w:lang w:eastAsia="ru-RU"/>
+        </w:rPr>
+        <w:t xml:space="preserve"> = 1; // </w:t>
+      </w:r>
+      <w:r>
+        <w:rPr>
+          <w:color w:val="000000" w:themeColor="text1"/>
+          <w:lang w:eastAsia="ru-RU"/>
         </w:rPr>
         <w:t>первое</w:t>
       </w:r>
       <w:r>
         <w:rPr>
           <w:color w:val="000000" w:themeColor="text1"/>
-          <w:lang w:val="en-US"/>
-        </w:rPr>
-        <w:t xml:space="preserve"> </w:t>
-      </w:r>
-      <w:r>
-        <w:rPr>
-          <w:color w:val="000000" w:themeColor="text1"/>
+          <w:lang w:eastAsia="ru-RU"/>
+        </w:rPr>
+        <w:t xml:space="preserve"> </w:t>
+      </w:r>
+      <w:r>
+        <w:rPr>
+          <w:color w:val="000000" w:themeColor="text1"/>
+          <w:lang w:eastAsia="ru-RU"/>
         </w:rPr>
         <w:t>значение</w:t>
       </w:r>
       <w:r>
         <w:rPr>
           <w:color w:val="000000" w:themeColor="text1"/>
-          <w:lang w:val="en-US"/>
-        </w:rPr>
-        <w:t xml:space="preserve"> </w:t>
-      </w:r>
-      <w:r>
-        <w:rPr>
-          <w:color w:val="000000" w:themeColor="text1"/>
+          <w:lang w:eastAsia="ru-RU"/>
+        </w:rPr>
+        <w:t xml:space="preserve"> </w:t>
+      </w:r>
+      <w:r>
+        <w:rPr>
+          <w:color w:val="000000" w:themeColor="text1"/>
+          <w:lang w:eastAsia="ru-RU"/>
         </w:rPr>
         <w:t>в</w:t>
       </w:r>
       <w:r>
         <w:rPr>
           <w:color w:val="000000" w:themeColor="text1"/>
-          <w:lang w:val="en-US"/>
-        </w:rPr>
-        <w:t xml:space="preserve"> </w:t>
-      </w:r>
-      <w:r>
-        <w:rPr>
-          <w:color w:val="000000" w:themeColor="text1"/>
+          <w:lang w:eastAsia="ru-RU"/>
+        </w:rPr>
+        <w:t xml:space="preserve"> </w:t>
+      </w:r>
+      <w:r>
+        <w:rPr>
+          <w:color w:val="000000" w:themeColor="text1"/>
+          <w:lang w:eastAsia="ru-RU"/>
         </w:rPr>
         <w:t>последовательности</w:t>
       </w:r>
       <w:r>
         <w:rPr>
           <w:color w:val="000000" w:themeColor="text1"/>
-          <w:lang w:val="en-US"/>
-        </w:rPr>
-        <w:br/>
-        <w:t xml:space="preserve">        int lastNumber = 100; // </w:t>
-      </w:r>
-      <w:r>
-        <w:rPr>
-          <w:color w:val="000000" w:themeColor="text1"/>
+          <w:lang w:eastAsia="ru-RU"/>
+        </w:rPr>
+        <w:br/>
+        <w:t xml:space="preserve">        </w:t>
+      </w:r>
+      <w:proofErr w:type="spellStart"/>
+      <w:r>
+        <w:rPr>
+          <w:color w:val="000000" w:themeColor="text1"/>
+          <w:lang w:eastAsia="ru-RU"/>
+        </w:rPr>
+        <w:t>int</w:t>
+      </w:r>
+      <w:proofErr w:type="spellEnd"/>
+      <w:r>
+        <w:rPr>
+          <w:color w:val="000000" w:themeColor="text1"/>
+          <w:lang w:eastAsia="ru-RU"/>
+        </w:rPr>
+        <w:t xml:space="preserve"> </w:t>
+      </w:r>
+      <w:proofErr w:type="spellStart"/>
+      <w:r>
+        <w:rPr>
+          <w:color w:val="000000" w:themeColor="text1"/>
+          <w:lang w:eastAsia="ru-RU"/>
+        </w:rPr>
+        <w:t>lastNumber</w:t>
+      </w:r>
+      <w:proofErr w:type="spellEnd"/>
+      <w:r>
+        <w:rPr>
+          <w:color w:val="000000" w:themeColor="text1"/>
+          <w:lang w:eastAsia="ru-RU"/>
+        </w:rPr>
+        <w:t xml:space="preserve"> = 100; // </w:t>
+      </w:r>
+      <w:r>
+        <w:rPr>
+          <w:color w:val="000000" w:themeColor="text1"/>
+          <w:lang w:eastAsia="ru-RU"/>
         </w:rPr>
         <w:t>последнее</w:t>
       </w:r>
       <w:r>
         <w:rPr>
           <w:color w:val="000000" w:themeColor="text1"/>
-          <w:lang w:val="en-US"/>
-        </w:rPr>
-        <w:t xml:space="preserve"> </w:t>
-      </w:r>
-      <w:r>
-        <w:rPr>
-          <w:color w:val="000000" w:themeColor="text1"/>
+          <w:lang w:eastAsia="ru-RU"/>
+        </w:rPr>
+        <w:t xml:space="preserve"> </w:t>
+      </w:r>
+      <w:r>
+        <w:rPr>
+          <w:color w:val="000000" w:themeColor="text1"/>
+          <w:lang w:eastAsia="ru-RU"/>
         </w:rPr>
         <w:t>значение</w:t>
       </w:r>
       <w:r>
         <w:rPr>
           <w:color w:val="000000" w:themeColor="text1"/>
-          <w:lang w:val="en-US"/>
-        </w:rPr>
-        <w:br/>
-      </w:r>
-      <w:r>
-        <w:rPr>
-          <w:color w:val="000000" w:themeColor="text1"/>
-          <w:lang w:val="en-US"/>
-        </w:rPr>
-        <w:br/>
-        <w:t xml:space="preserve">        int curNumber = firstNumber;</w:t>
-      </w:r>
-      <w:r>
-        <w:rPr>
-          <w:color w:val="000000" w:themeColor="text1"/>
-          <w:lang w:val="en-US"/>
-        </w:rPr>
-        <w:br/>
-        <w:t xml:space="preserve">        int </w:t>
-      </w:r>
-      <w:r>
-        <w:rPr>
-          <w:color w:val="000000" w:themeColor="text1"/>
-          <w:shd w:val="clear" w:color="auto" w:fill="40332B"/>
-          <w:lang w:val="en-US"/>
-        </w:rPr>
-        <w:t>sum</w:t>
-      </w:r>
-      <w:r>
-        <w:rPr>
-          <w:color w:val="000000" w:themeColor="text1"/>
-          <w:lang w:val="en-US"/>
-        </w:rPr>
-        <w:t xml:space="preserve"> = 0;</w:t>
-      </w:r>
-      <w:r>
-        <w:rPr>
-          <w:color w:val="000000" w:themeColor="text1"/>
-          <w:lang w:val="en-US"/>
-        </w:rPr>
-        <w:br/>
-        <w:t xml:space="preserve">        int count = 0;</w:t>
-      </w:r>
-      <w:r>
-        <w:rPr>
-          <w:color w:val="000000" w:themeColor="text1"/>
-          <w:lang w:val="en-US"/>
-        </w:rPr>
-        <w:br/>
-      </w:r>
-      <w:r>
-        <w:rPr>
-          <w:color w:val="000000" w:themeColor="text1"/>
-          <w:lang w:val="en-US"/>
+          <w:lang w:eastAsia="ru-RU"/>
+        </w:rPr>
+        <w:br/>
+      </w:r>
+      <w:r>
+        <w:rPr>
+          <w:color w:val="000000" w:themeColor="text1"/>
+          <w:lang w:eastAsia="ru-RU"/>
+        </w:rPr>
+        <w:br/>
+        <w:t xml:space="preserve">        </w:t>
+      </w:r>
+      <w:proofErr w:type="spellStart"/>
+      <w:r>
+        <w:rPr>
+          <w:color w:val="000000" w:themeColor="text1"/>
+          <w:lang w:eastAsia="ru-RU"/>
+        </w:rPr>
+        <w:t>int</w:t>
+      </w:r>
+      <w:proofErr w:type="spellEnd"/>
+      <w:r>
+        <w:rPr>
+          <w:color w:val="000000" w:themeColor="text1"/>
+          <w:lang w:eastAsia="ru-RU"/>
+        </w:rPr>
+        <w:t xml:space="preserve"> </w:t>
+      </w:r>
+      <w:proofErr w:type="spellStart"/>
+      <w:r>
+        <w:rPr>
+          <w:color w:val="000000" w:themeColor="text1"/>
+          <w:lang w:eastAsia="ru-RU"/>
+        </w:rPr>
+        <w:t>curNumber</w:t>
+      </w:r>
+      <w:proofErr w:type="spellEnd"/>
+      <w:r>
+        <w:rPr>
+          <w:color w:val="000000" w:themeColor="text1"/>
+          <w:lang w:eastAsia="ru-RU"/>
+        </w:rPr>
+        <w:t xml:space="preserve"> = </w:t>
+      </w:r>
+      <w:proofErr w:type="spellStart"/>
+      <w:r>
+        <w:rPr>
+          <w:color w:val="000000" w:themeColor="text1"/>
+          <w:lang w:eastAsia="ru-RU"/>
+        </w:rPr>
+        <w:t>firstNumber</w:t>
+      </w:r>
+      <w:proofErr w:type="spellEnd"/>
+      <w:r>
+        <w:rPr>
+          <w:color w:val="000000" w:themeColor="text1"/>
+          <w:lang w:eastAsia="ru-RU"/>
+        </w:rPr>
+        <w:t>;</w:t>
+      </w:r>
+      <w:r>
+        <w:rPr>
+          <w:color w:val="000000" w:themeColor="text1"/>
+          <w:lang w:eastAsia="ru-RU"/>
+        </w:rPr>
+        <w:br/>
+        <w:t xml:space="preserve">        </w:t>
+      </w:r>
+      <w:proofErr w:type="spellStart"/>
+      <w:r>
+        <w:rPr>
+          <w:color w:val="000000" w:themeColor="text1"/>
+          <w:lang w:eastAsia="ru-RU"/>
+        </w:rPr>
+        <w:t>int</w:t>
+      </w:r>
+      <w:proofErr w:type="spellEnd"/>
+      <w:r>
+        <w:rPr>
+          <w:color w:val="000000" w:themeColor="text1"/>
+          <w:lang w:eastAsia="ru-RU"/>
+        </w:rPr>
+        <w:t xml:space="preserve"> sum = 0;</w:t>
+      </w:r>
+      <w:r>
+        <w:rPr>
+          <w:color w:val="000000" w:themeColor="text1"/>
+          <w:lang w:eastAsia="ru-RU"/>
+        </w:rPr>
+        <w:br/>
+        <w:t xml:space="preserve">        </w:t>
+      </w:r>
+      <w:proofErr w:type="spellStart"/>
+      <w:r>
+        <w:rPr>
+          <w:color w:val="000000" w:themeColor="text1"/>
+          <w:lang w:eastAsia="ru-RU"/>
+        </w:rPr>
+        <w:t>int</w:t>
+      </w:r>
+      <w:proofErr w:type="spellEnd"/>
+      <w:r>
+        <w:rPr>
+          <w:color w:val="000000" w:themeColor="text1"/>
+          <w:lang w:eastAsia="ru-RU"/>
+        </w:rPr>
+        <w:t xml:space="preserve"> count = 0;</w:t>
+      </w:r>
+      <w:r>
+        <w:rPr>
+          <w:color w:val="000000" w:themeColor="text1"/>
+          <w:lang w:eastAsia="ru-RU"/>
+        </w:rPr>
+        <w:br/>
+      </w:r>
+      <w:r>
+        <w:rPr>
+          <w:color w:val="000000" w:themeColor="text1"/>
+          <w:lang w:eastAsia="ru-RU"/>
         </w:rPr>
         <w:br/>
         <w:t xml:space="preserve">        // </w:t>
@@ -1144,151 +2547,210 @@
       <w:r>
         <w:rPr>
           <w:color w:val="000000" w:themeColor="text1"/>
+          <w:lang w:eastAsia="ru-RU"/>
         </w:rPr>
         <w:t>считаем</w:t>
       </w:r>
       <w:r>
         <w:rPr>
           <w:color w:val="000000" w:themeColor="text1"/>
-          <w:lang w:val="en-US"/>
-        </w:rPr>
-        <w:t xml:space="preserve"> </w:t>
-      </w:r>
-      <w:r>
-        <w:rPr>
-          <w:color w:val="000000" w:themeColor="text1"/>
+          <w:lang w:eastAsia="ru-RU"/>
+        </w:rPr>
+        <w:t xml:space="preserve"> </w:t>
+      </w:r>
+      <w:r>
+        <w:rPr>
+          <w:color w:val="000000" w:themeColor="text1"/>
+          <w:lang w:eastAsia="ru-RU"/>
         </w:rPr>
         <w:t>сумму</w:t>
       </w:r>
       <w:r>
         <w:rPr>
           <w:color w:val="000000" w:themeColor="text1"/>
-          <w:lang w:val="en-US"/>
-        </w:rPr>
-        <w:t xml:space="preserve"> </w:t>
-      </w:r>
-      <w:r>
-        <w:rPr>
-          <w:color w:val="000000" w:themeColor="text1"/>
+          <w:lang w:eastAsia="ru-RU"/>
+        </w:rPr>
+        <w:t xml:space="preserve"> </w:t>
+      </w:r>
+      <w:r>
+        <w:rPr>
+          <w:color w:val="000000" w:themeColor="text1"/>
+          <w:lang w:eastAsia="ru-RU"/>
         </w:rPr>
         <w:t>чисел</w:t>
       </w:r>
       <w:r>
         <w:rPr>
           <w:color w:val="000000" w:themeColor="text1"/>
-          <w:lang w:val="en-US"/>
-        </w:rPr>
-        <w:t xml:space="preserve"> </w:t>
-      </w:r>
-      <w:r>
-        <w:rPr>
-          <w:color w:val="000000" w:themeColor="text1"/>
+          <w:lang w:eastAsia="ru-RU"/>
+        </w:rPr>
+        <w:t xml:space="preserve"> </w:t>
+      </w:r>
+      <w:r>
+        <w:rPr>
+          <w:color w:val="000000" w:themeColor="text1"/>
+          <w:lang w:eastAsia="ru-RU"/>
         </w:rPr>
         <w:t>в</w:t>
       </w:r>
       <w:r>
         <w:rPr>
           <w:color w:val="000000" w:themeColor="text1"/>
-          <w:lang w:val="en-US"/>
-        </w:rPr>
-        <w:t xml:space="preserve"> </w:t>
-      </w:r>
-      <w:r>
-        <w:rPr>
-          <w:color w:val="000000" w:themeColor="text1"/>
+          <w:lang w:eastAsia="ru-RU"/>
+        </w:rPr>
+        <w:t xml:space="preserve"> </w:t>
+      </w:r>
+      <w:r>
+        <w:rPr>
+          <w:color w:val="000000" w:themeColor="text1"/>
+          <w:lang w:eastAsia="ru-RU"/>
         </w:rPr>
         <w:t>последовательности</w:t>
       </w:r>
       <w:r>
         <w:rPr>
           <w:color w:val="000000" w:themeColor="text1"/>
-          <w:lang w:val="en-US"/>
-        </w:rPr>
-        <w:t xml:space="preserve"> </w:t>
-      </w:r>
-      <w:r>
-        <w:rPr>
-          <w:color w:val="000000" w:themeColor="text1"/>
+          <w:lang w:eastAsia="ru-RU"/>
+        </w:rPr>
+        <w:t xml:space="preserve"> </w:t>
+      </w:r>
+      <w:r>
+        <w:rPr>
+          <w:color w:val="000000" w:themeColor="text1"/>
+          <w:lang w:eastAsia="ru-RU"/>
         </w:rPr>
         <w:t>и</w:t>
       </w:r>
       <w:r>
         <w:rPr>
           <w:color w:val="000000" w:themeColor="text1"/>
-          <w:lang w:val="en-US"/>
-        </w:rPr>
-        <w:t xml:space="preserve"> </w:t>
-      </w:r>
-      <w:r>
-        <w:rPr>
-          <w:color w:val="000000" w:themeColor="text1"/>
+          <w:lang w:eastAsia="ru-RU"/>
+        </w:rPr>
+        <w:t xml:space="preserve"> </w:t>
+      </w:r>
+      <w:r>
+        <w:rPr>
+          <w:color w:val="000000" w:themeColor="text1"/>
+          <w:lang w:eastAsia="ru-RU"/>
         </w:rPr>
         <w:t>их</w:t>
       </w:r>
       <w:r>
         <w:rPr>
           <w:color w:val="000000" w:themeColor="text1"/>
-          <w:lang w:val="en-US"/>
-        </w:rPr>
-        <w:t xml:space="preserve"> </w:t>
-      </w:r>
-      <w:r>
-        <w:rPr>
-          <w:color w:val="000000" w:themeColor="text1"/>
+          <w:lang w:eastAsia="ru-RU"/>
+        </w:rPr>
+        <w:t xml:space="preserve"> </w:t>
+      </w:r>
+      <w:proofErr w:type="spellStart"/>
+      <w:r>
+        <w:rPr>
+          <w:color w:val="000000" w:themeColor="text1"/>
+          <w:lang w:eastAsia="ru-RU"/>
         </w:rPr>
         <w:t>количесво</w:t>
       </w:r>
-      <w:r>
-        <w:rPr>
-          <w:color w:val="000000" w:themeColor="text1"/>
-          <w:lang w:val="en-US"/>
-        </w:rPr>
-        <w:br/>
-        <w:t xml:space="preserve">        while (curNumber &lt;= lastNumber) {</w:t>
-      </w:r>
-      <w:r>
-        <w:rPr>
-          <w:color w:val="000000" w:themeColor="text1"/>
-          <w:lang w:val="en-US"/>
+      <w:proofErr w:type="spellEnd"/>
+      <w:r>
+        <w:rPr>
+          <w:color w:val="000000" w:themeColor="text1"/>
+          <w:lang w:eastAsia="ru-RU"/>
+        </w:rPr>
+        <w:br/>
+        <w:t xml:space="preserve">        while (</w:t>
+      </w:r>
+      <w:proofErr w:type="spellStart"/>
+      <w:r>
+        <w:rPr>
+          <w:color w:val="000000" w:themeColor="text1"/>
+          <w:lang w:eastAsia="ru-RU"/>
+        </w:rPr>
+        <w:t>curNumber</w:t>
+      </w:r>
+      <w:proofErr w:type="spellEnd"/>
+      <w:r>
+        <w:rPr>
+          <w:color w:val="000000" w:themeColor="text1"/>
+          <w:lang w:eastAsia="ru-RU"/>
+        </w:rPr>
+        <w:t xml:space="preserve"> &lt;= </w:t>
+      </w:r>
+      <w:proofErr w:type="spellStart"/>
+      <w:r>
+        <w:rPr>
+          <w:color w:val="000000" w:themeColor="text1"/>
+          <w:lang w:eastAsia="ru-RU"/>
+        </w:rPr>
+        <w:t>lastNumber</w:t>
+      </w:r>
+      <w:proofErr w:type="spellEnd"/>
+      <w:r>
+        <w:rPr>
+          <w:color w:val="000000" w:themeColor="text1"/>
+          <w:lang w:eastAsia="ru-RU"/>
+        </w:rPr>
+        <w:t>) {</w:t>
+      </w:r>
+      <w:r>
+        <w:rPr>
+          <w:color w:val="000000" w:themeColor="text1"/>
+          <w:lang w:eastAsia="ru-RU"/>
+        </w:rPr>
+        <w:br/>
+        <w:t xml:space="preserve">            sum += </w:t>
+      </w:r>
+      <w:proofErr w:type="spellStart"/>
+      <w:r>
+        <w:rPr>
+          <w:color w:val="000000" w:themeColor="text1"/>
+          <w:lang w:eastAsia="ru-RU"/>
+        </w:rPr>
+        <w:t>curNumber</w:t>
+      </w:r>
+      <w:proofErr w:type="spellEnd"/>
+      <w:r>
+        <w:rPr>
+          <w:color w:val="000000" w:themeColor="text1"/>
+          <w:lang w:eastAsia="ru-RU"/>
+        </w:rPr>
+        <w:t>;</w:t>
+      </w:r>
+      <w:r>
+        <w:rPr>
+          <w:color w:val="000000" w:themeColor="text1"/>
+          <w:lang w:eastAsia="ru-RU"/>
+        </w:rPr>
+        <w:br/>
+        <w:t xml:space="preserve">            count++;</w:t>
+      </w:r>
+      <w:r>
+        <w:rPr>
+          <w:color w:val="000000" w:themeColor="text1"/>
+          <w:lang w:eastAsia="ru-RU"/>
         </w:rPr>
         <w:br/>
         <w:t xml:space="preserve">            </w:t>
       </w:r>
-      <w:r>
-        <w:rPr>
-          <w:color w:val="000000" w:themeColor="text1"/>
-          <w:shd w:val="clear" w:color="auto" w:fill="40332B"/>
-          <w:lang w:val="en-US"/>
-        </w:rPr>
-        <w:t>sum</w:t>
-      </w:r>
-      <w:r>
-        <w:rPr>
-          <w:color w:val="000000" w:themeColor="text1"/>
-          <w:lang w:val="en-US"/>
-        </w:rPr>
-        <w:t xml:space="preserve"> += curNumber;</w:t>
-      </w:r>
-      <w:r>
-        <w:rPr>
-          <w:color w:val="000000" w:themeColor="text1"/>
-          <w:lang w:val="en-US"/>
-        </w:rPr>
-        <w:br/>
-        <w:t xml:space="preserve">            count++;</w:t>
-      </w:r>
-      <w:r>
-        <w:rPr>
-          <w:color w:val="000000" w:themeColor="text1"/>
-          <w:lang w:val="en-US"/>
-        </w:rPr>
-        <w:br/>
-        <w:t xml:space="preserve">            curNumber++;</w:t>
-      </w:r>
-      <w:r>
-        <w:rPr>
-          <w:color w:val="000000" w:themeColor="text1"/>
-          <w:lang w:val="en-US"/>
+      <w:proofErr w:type="spellStart"/>
+      <w:r>
+        <w:rPr>
+          <w:color w:val="000000" w:themeColor="text1"/>
+          <w:lang w:eastAsia="ru-RU"/>
+        </w:rPr>
+        <w:t>curNumber</w:t>
+      </w:r>
+      <w:proofErr w:type="spellEnd"/>
+      <w:r>
+        <w:rPr>
+          <w:color w:val="000000" w:themeColor="text1"/>
+          <w:lang w:eastAsia="ru-RU"/>
+        </w:rPr>
+        <w:t>++;</w:t>
+      </w:r>
+      <w:r>
+        <w:rPr>
+          <w:color w:val="000000" w:themeColor="text1"/>
+          <w:lang w:eastAsia="ru-RU"/>
         </w:rPr>
         <w:br/>
         <w:t xml:space="preserve">        }</w:t>
@@ -1296,119 +2758,109 @@
       <w:r>
         <w:rPr>
           <w:color w:val="000000" w:themeColor="text1"/>
-          <w:lang w:val="en-US"/>
-        </w:rPr>
-        <w:br/>
-      </w:r>
-      <w:r>
-        <w:rPr>
-          <w:color w:val="000000" w:themeColor="text1"/>
-          <w:lang w:val="en-US"/>
-        </w:rPr>
-        <w:br/>
-        <w:t xml:space="preserve">        double average = (double) </w:t>
-      </w:r>
-      <w:r>
-        <w:rPr>
-          <w:color w:val="000000" w:themeColor="text1"/>
-          <w:shd w:val="clear" w:color="auto" w:fill="344134"/>
-          <w:lang w:val="en-US"/>
-        </w:rPr>
-        <w:t>sum</w:t>
-      </w:r>
-      <w:r>
-        <w:rPr>
-          <w:color w:val="000000" w:themeColor="text1"/>
-          <w:lang w:val="en-US"/>
-        </w:rPr>
-        <w:t xml:space="preserve"> / count; // </w:t>
-      </w:r>
-      <w:r>
-        <w:rPr>
-          <w:color w:val="000000" w:themeColor="text1"/>
+          <w:lang w:eastAsia="ru-RU"/>
+        </w:rPr>
+        <w:br/>
+      </w:r>
+      <w:r>
+        <w:rPr>
+          <w:color w:val="000000" w:themeColor="text1"/>
+          <w:lang w:eastAsia="ru-RU"/>
+        </w:rPr>
+        <w:br/>
+        <w:t xml:space="preserve">        double average = (double) sum / count; // </w:t>
+      </w:r>
+      <w:r>
+        <w:rPr>
+          <w:color w:val="000000" w:themeColor="text1"/>
+          <w:lang w:eastAsia="ru-RU"/>
         </w:rPr>
         <w:t>находим</w:t>
       </w:r>
       <w:r>
         <w:rPr>
           <w:color w:val="000000" w:themeColor="text1"/>
-          <w:lang w:val="en-US"/>
-        </w:rPr>
-        <w:t xml:space="preserve"> </w:t>
-      </w:r>
-      <w:r>
-        <w:rPr>
-          <w:color w:val="000000" w:themeColor="text1"/>
+          <w:lang w:eastAsia="ru-RU"/>
+        </w:rPr>
+        <w:t xml:space="preserve"> </w:t>
+      </w:r>
+      <w:r>
+        <w:rPr>
+          <w:color w:val="000000" w:themeColor="text1"/>
+          <w:lang w:eastAsia="ru-RU"/>
         </w:rPr>
         <w:t>среднее</w:t>
       </w:r>
       <w:r>
         <w:rPr>
           <w:color w:val="000000" w:themeColor="text1"/>
-          <w:lang w:val="en-US"/>
-        </w:rPr>
-        <w:t xml:space="preserve"> </w:t>
-      </w:r>
-      <w:r>
-        <w:rPr>
-          <w:color w:val="000000" w:themeColor="text1"/>
+          <w:lang w:eastAsia="ru-RU"/>
+        </w:rPr>
+        <w:t xml:space="preserve"> </w:t>
+      </w:r>
+      <w:r>
+        <w:rPr>
+          <w:color w:val="000000" w:themeColor="text1"/>
+          <w:lang w:eastAsia="ru-RU"/>
         </w:rPr>
         <w:t>арифметическое</w:t>
       </w:r>
       <w:r>
         <w:rPr>
           <w:color w:val="000000" w:themeColor="text1"/>
-          <w:lang w:val="en-US"/>
-        </w:rPr>
-        <w:br/>
-        <w:t xml:space="preserve">        System.</w:t>
-      </w:r>
-      <w:r>
-        <w:rPr>
-          <w:i/>
-          <w:iCs/>
-          <w:color w:val="000000" w:themeColor="text1"/>
-          <w:lang w:val="en-US"/>
-        </w:rPr>
-        <w:t>out</w:t>
-      </w:r>
-      <w:r>
-        <w:rPr>
-          <w:color w:val="000000" w:themeColor="text1"/>
-          <w:lang w:val="en-US"/>
-        </w:rPr>
-        <w:t>.println("</w:t>
-      </w:r>
-      <w:r>
-        <w:rPr>
-          <w:color w:val="000000" w:themeColor="text1"/>
+          <w:lang w:eastAsia="ru-RU"/>
+        </w:rPr>
+        <w:br/>
+        <w:t xml:space="preserve">        System.out.</w:t>
+      </w:r>
+      <w:proofErr w:type="spellStart"/>
+      <w:r>
+        <w:rPr>
+          <w:color w:val="000000" w:themeColor="text1"/>
+          <w:lang w:eastAsia="ru-RU"/>
+        </w:rPr>
+        <w:t>println</w:t>
+      </w:r>
+      <w:proofErr w:type="spellEnd"/>
+      <w:r>
+        <w:rPr>
+          <w:color w:val="000000" w:themeColor="text1"/>
+          <w:lang w:eastAsia="ru-RU"/>
+        </w:rPr>
+        <w:t>("</w:t>
+      </w:r>
+      <w:r>
+        <w:rPr>
+          <w:color w:val="000000" w:themeColor="text1"/>
+          <w:lang w:eastAsia="ru-RU"/>
         </w:rPr>
         <w:t>Среднее</w:t>
       </w:r>
       <w:r>
         <w:rPr>
           <w:color w:val="000000" w:themeColor="text1"/>
-          <w:lang w:val="en-US"/>
-        </w:rPr>
-        <w:t xml:space="preserve"> </w:t>
-      </w:r>
-      <w:r>
-        <w:rPr>
-          <w:color w:val="000000" w:themeColor="text1"/>
+          <w:lang w:eastAsia="ru-RU"/>
+        </w:rPr>
+        <w:t xml:space="preserve"> </w:t>
+      </w:r>
+      <w:r>
+        <w:rPr>
+          <w:color w:val="000000" w:themeColor="text1"/>
+          <w:lang w:eastAsia="ru-RU"/>
         </w:rPr>
         <w:t>арифметическое</w:t>
       </w:r>
       <w:r>
         <w:rPr>
           <w:color w:val="000000" w:themeColor="text1"/>
-          <w:lang w:val="en-US"/>
+          <w:lang w:eastAsia="ru-RU"/>
         </w:rPr>
         <w:t>: " + average);</w:t>
       </w:r>
       <w:r>
         <w:rPr>
           <w:color w:val="000000" w:themeColor="text1"/>
-          <w:lang w:val="en-US"/>
+          <w:lang w:eastAsia="ru-RU"/>
         </w:rPr>
         <w:br/>
         <w:t xml:space="preserve">    }</w:t>
@@ -1416,7 +2868,7 @@
       <w:r>
         <w:rPr>
           <w:color w:val="000000" w:themeColor="text1"/>
-          <w:lang w:val="en-US"/>
+          <w:lang w:eastAsia="ru-RU"/>
         </w:rPr>
         <w:br/>
         <w:t>}</w:t>
@@ -1427,7 +2879,7 @@
         <w:pStyle w:val="a3"/>
         <w:rPr>
           <w:color w:val="000000" w:themeColor="text1"/>
-          <w:lang w:val="en-US"/>
+          <w:lang w:eastAsia="ru-RU"/>
         </w:rPr>
       </w:pPr>
     </w:p>
@@ -1436,9 +2888,11 @@
         <w:pStyle w:val="a3"/>
         <w:rPr>
           <w:color w:val="000000" w:themeColor="text1"/>
-          <w:lang w:val="en-US"/>
+          <w:lang w:eastAsia="ru-RU"/>
         </w:rPr>
       </w:pPr>
+      <w:bookmarkStart w:id="0" w:name="_GoBack"/>
+      <w:bookmarkEnd w:id="0"/>
     </w:p>
     <w:sectPr>
       <w:pgSz w:w="11906" w:h="16838"/>
